--- a/class-5.docx
+++ b/class-5.docx
@@ -100,7 +100,6 @@
         <w:t xml:space="preserve">let odds = </w:t>
       </w:r>
       <w:proofErr w:type="spellStart"/>
-      <w:proofErr w:type="gramStart"/>
       <w:r>
         <w:rPr>
           <w:sz w:val="24"/>
@@ -109,7 +108,6 @@
         <w:t>arr.filter</w:t>
       </w:r>
       <w:proofErr w:type="spellEnd"/>
-      <w:proofErr w:type="gramEnd"/>
       <w:r>
         <w:rPr>
           <w:sz w:val="24"/>
@@ -246,16 +244,7 @@
           <w:sz w:val="24"/>
           <w:szCs w:val="24"/>
         </w:rPr>
-        <w:t xml:space="preserve">) </w:t>
-      </w:r>
-      <w:proofErr w:type="gramStart"/>
-      <w:r>
-        <w:rPr>
-          <w:rFonts w:cstheme="minorHAnsi"/>
-          <w:sz w:val="24"/>
-          <w:szCs w:val="24"/>
-        </w:rPr>
-        <w:t>{</w:t>
+        <w:t>) {</w:t>
       </w:r>
       <w:r>
         <w:rPr>
@@ -271,16 +260,7 @@
           <w:sz w:val="24"/>
           <w:szCs w:val="24"/>
         </w:rPr>
-        <w:t>return</w:t>
-      </w:r>
-      <w:proofErr w:type="gramEnd"/>
-      <w:r>
-        <w:rPr>
-          <w:rFonts w:cstheme="minorHAnsi"/>
-          <w:sz w:val="24"/>
-          <w:szCs w:val="24"/>
-        </w:rPr>
-        <w:t xml:space="preserve"> st.split(" ").reduce( (s, c) =&gt; s </w:t>
+        <w:t xml:space="preserve">return st.split(" ").reduce( (s, c) =&gt; s </w:t>
       </w:r>
       <w:r>
         <w:rPr>
@@ -392,7 +372,6 @@
         </w:rPr>
         <w:t xml:space="preserve">                    </w:t>
       </w:r>
-      <w:proofErr w:type="gramStart"/>
       <w:r>
         <w:rPr>
           <w:rFonts w:cstheme="minorHAnsi"/>
@@ -402,7 +381,6 @@
         <w:t>console.log(</w:t>
       </w:r>
       <w:proofErr w:type="spellStart"/>
-      <w:proofErr w:type="gramEnd"/>
       <w:r>
         <w:rPr>
           <w:rFonts w:cstheme="minorHAnsi"/>
@@ -840,7 +818,6 @@
         </w:rPr>
         <w:t xml:space="preserve">   </w:t>
       </w:r>
-      <w:proofErr w:type="gramStart"/>
       <w:r>
         <w:rPr>
           <w:rFonts w:cstheme="minorHAnsi"/>
@@ -850,7 +827,6 @@
         <w:t>console.log(</w:t>
       </w:r>
       <w:proofErr w:type="spellStart"/>
-      <w:proofErr w:type="gramEnd"/>
       <w:r>
         <w:rPr>
           <w:rFonts w:cstheme="minorHAnsi"/>
@@ -932,62 +908,26 @@
           <w:sz w:val="24"/>
           <w:szCs w:val="24"/>
         </w:rPr>
-        <w:t xml:space="preserve"> array = [-5, -3, -2, -1, ...Array(20</w:t>
-      </w:r>
-      <w:proofErr w:type="gramStart"/>
-      <w:r>
-        <w:rPr>
-          <w:rFonts w:cstheme="minorHAnsi"/>
-          <w:sz w:val="24"/>
-          <w:szCs w:val="24"/>
-        </w:rPr>
-        <w:t>).keys</w:t>
-      </w:r>
-      <w:proofErr w:type="gramEnd"/>
-      <w:r>
-        <w:rPr>
-          <w:rFonts w:cstheme="minorHAnsi"/>
-          <w:sz w:val="24"/>
-          <w:szCs w:val="24"/>
-        </w:rPr>
-        <w:t xml:space="preserve">()]; </w:t>
-      </w:r>
-    </w:p>
-    <w:p>
-      <w:pPr>
-        <w:pStyle w:val="ListParagraph"/>
-        <w:ind w:left="1080"/>
-        <w:rPr>
-          <w:rFonts w:cstheme="minorHAnsi"/>
-          <w:sz w:val="24"/>
-          <w:szCs w:val="24"/>
-        </w:rPr>
-      </w:pPr>
-      <w:r>
-        <w:rPr>
-          <w:rFonts w:cstheme="minorHAnsi"/>
-          <w:sz w:val="24"/>
-          <w:szCs w:val="24"/>
-        </w:rPr>
-        <w:t>// Array(20</w:t>
-      </w:r>
-      <w:proofErr w:type="gramStart"/>
-      <w:r>
-        <w:rPr>
-          <w:rFonts w:cstheme="minorHAnsi"/>
-          <w:sz w:val="24"/>
-          <w:szCs w:val="24"/>
-        </w:rPr>
-        <w:t>).keys</w:t>
-      </w:r>
-      <w:proofErr w:type="gramEnd"/>
-      <w:r>
-        <w:rPr>
-          <w:rFonts w:cstheme="minorHAnsi"/>
-          <w:sz w:val="24"/>
-          <w:szCs w:val="24"/>
-        </w:rPr>
-        <w:t>() generates numbers from 0 to 19.</w:t>
+        <w:t xml:space="preserve"> array = [-5, -3, -2, -1, ...Array(20).keys()]; </w:t>
+      </w:r>
+    </w:p>
+    <w:p>
+      <w:pPr>
+        <w:pStyle w:val="ListParagraph"/>
+        <w:ind w:left="1080"/>
+        <w:rPr>
+          <w:rFonts w:cstheme="minorHAnsi"/>
+          <w:sz w:val="24"/>
+          <w:szCs w:val="24"/>
+        </w:rPr>
+      </w:pPr>
+      <w:r>
+        <w:rPr>
+          <w:rFonts w:cstheme="minorHAnsi"/>
+          <w:sz w:val="24"/>
+          <w:szCs w:val="24"/>
+        </w:rPr>
+        <w:t>// Array(20).keys() generates numbers from 0 to 19.</w:t>
       </w:r>
     </w:p>
     <w:p>
@@ -1251,7 +1191,6 @@
         <w:t>console.log(</w:t>
       </w:r>
       <w:proofErr w:type="spellStart"/>
-      <w:proofErr w:type="gramStart"/>
       <w:r>
         <w:rPr>
           <w:rFonts w:cstheme="minorHAnsi"/>
@@ -1261,7 +1200,6 @@
         <w:t>array.filter</w:t>
       </w:r>
       <w:proofErr w:type="spellEnd"/>
-      <w:proofErr w:type="gramEnd"/>
       <w:r>
         <w:rPr>
           <w:rFonts w:cstheme="minorHAnsi"/>
@@ -1349,6 +1287,292 @@
     <w:p>
       <w:pPr>
         <w:pStyle w:val="ListParagraph"/>
+        <w:ind w:left="1080"/>
+        <w:rPr>
+          <w:rFonts w:cstheme="minorHAnsi"/>
+          <w:sz w:val="24"/>
+          <w:szCs w:val="24"/>
+        </w:rPr>
+      </w:pPr>
+      <w:r>
+        <w:rPr>
+          <w:rFonts w:cstheme="minorHAnsi"/>
+          <w:sz w:val="24"/>
+          <w:szCs w:val="24"/>
+        </w:rPr>
+        <w:t xml:space="preserve">let </w:t>
+      </w:r>
+      <w:proofErr w:type="spellStart"/>
+      <w:r>
+        <w:rPr>
+          <w:rFonts w:cstheme="minorHAnsi"/>
+          <w:sz w:val="24"/>
+          <w:szCs w:val="24"/>
+        </w:rPr>
+        <w:t>palin</w:t>
+      </w:r>
+      <w:proofErr w:type="spellEnd"/>
+      <w:r>
+        <w:rPr>
+          <w:rFonts w:cstheme="minorHAnsi"/>
+          <w:sz w:val="24"/>
+          <w:szCs w:val="24"/>
+        </w:rPr>
+        <w:t xml:space="preserve"> = function(str) {</w:t>
+      </w:r>
+    </w:p>
+    <w:p>
+      <w:pPr>
+        <w:pStyle w:val="ListParagraph"/>
+        <w:ind w:left="1080"/>
+        <w:rPr>
+          <w:rFonts w:cstheme="minorHAnsi"/>
+          <w:sz w:val="24"/>
+          <w:szCs w:val="24"/>
+        </w:rPr>
+      </w:pPr>
+      <w:r>
+        <w:rPr>
+          <w:rFonts w:cstheme="minorHAnsi"/>
+          <w:sz w:val="24"/>
+          <w:szCs w:val="24"/>
+        </w:rPr>
+        <w:t xml:space="preserve">  str = </w:t>
+      </w:r>
+      <w:proofErr w:type="spellStart"/>
+      <w:r>
+        <w:rPr>
+          <w:rFonts w:cstheme="minorHAnsi"/>
+          <w:sz w:val="24"/>
+          <w:szCs w:val="24"/>
+        </w:rPr>
+        <w:t>str.replace</w:t>
+      </w:r>
+      <w:proofErr w:type="spellEnd"/>
+      <w:r>
+        <w:rPr>
+          <w:rFonts w:cstheme="minorHAnsi"/>
+          <w:sz w:val="24"/>
+          <w:szCs w:val="24"/>
+        </w:rPr>
+        <w:t>(/\W/g, '').</w:t>
+      </w:r>
+      <w:proofErr w:type="spellStart"/>
+      <w:r>
+        <w:rPr>
+          <w:rFonts w:cstheme="minorHAnsi"/>
+          <w:sz w:val="24"/>
+          <w:szCs w:val="24"/>
+        </w:rPr>
+        <w:t>toLowerCase</w:t>
+      </w:r>
+      <w:proofErr w:type="spellEnd"/>
+      <w:r>
+        <w:rPr>
+          <w:rFonts w:cstheme="minorHAnsi"/>
+          <w:sz w:val="24"/>
+          <w:szCs w:val="24"/>
+        </w:rPr>
+        <w:t>();</w:t>
+      </w:r>
+    </w:p>
+    <w:p>
+      <w:pPr>
+        <w:pStyle w:val="ListParagraph"/>
+        <w:ind w:left="1080"/>
+        <w:rPr>
+          <w:rFonts w:cstheme="minorHAnsi"/>
+          <w:sz w:val="24"/>
+          <w:szCs w:val="24"/>
+        </w:rPr>
+      </w:pPr>
+      <w:r>
+        <w:rPr>
+          <w:rFonts w:cstheme="minorHAnsi"/>
+          <w:sz w:val="24"/>
+          <w:szCs w:val="24"/>
+        </w:rPr>
+        <w:t xml:space="preserve">  return (str == </w:t>
+      </w:r>
+      <w:proofErr w:type="spellStart"/>
+      <w:r>
+        <w:rPr>
+          <w:rFonts w:cstheme="minorHAnsi"/>
+          <w:sz w:val="24"/>
+          <w:szCs w:val="24"/>
+        </w:rPr>
+        <w:t>str.split</w:t>
+      </w:r>
+      <w:proofErr w:type="spellEnd"/>
+      <w:r>
+        <w:rPr>
+          <w:rFonts w:cstheme="minorHAnsi"/>
+          <w:sz w:val="24"/>
+          <w:szCs w:val="24"/>
+        </w:rPr>
+        <w:t>('').reverse().join(''));</w:t>
+      </w:r>
+    </w:p>
+    <w:p>
+      <w:pPr>
+        <w:pStyle w:val="ListParagraph"/>
+        <w:ind w:left="1080"/>
+        <w:rPr>
+          <w:rFonts w:cstheme="minorHAnsi"/>
+          <w:sz w:val="24"/>
+          <w:szCs w:val="24"/>
+        </w:rPr>
+      </w:pPr>
+      <w:r>
+        <w:rPr>
+          <w:rFonts w:cstheme="minorHAnsi"/>
+          <w:sz w:val="24"/>
+          <w:szCs w:val="24"/>
+        </w:rPr>
+        <w:t>}</w:t>
+      </w:r>
+    </w:p>
+    <w:p>
+      <w:pPr>
+        <w:pStyle w:val="ListParagraph"/>
+        <w:ind w:left="1080"/>
+        <w:rPr>
+          <w:rFonts w:cstheme="minorHAnsi"/>
+          <w:sz w:val="24"/>
+          <w:szCs w:val="24"/>
+        </w:rPr>
+      </w:pPr>
+    </w:p>
+    <w:p>
+      <w:pPr>
+        <w:pStyle w:val="ListParagraph"/>
+        <w:ind w:left="1080"/>
+        <w:rPr>
+          <w:rFonts w:cstheme="minorHAnsi"/>
+          <w:sz w:val="24"/>
+          <w:szCs w:val="24"/>
+        </w:rPr>
+      </w:pPr>
+      <w:r>
+        <w:rPr>
+          <w:rFonts w:cstheme="minorHAnsi"/>
+          <w:sz w:val="24"/>
+          <w:szCs w:val="24"/>
+        </w:rPr>
+        <w:t>console.log(</w:t>
+      </w:r>
+      <w:proofErr w:type="spellStart"/>
+      <w:r>
+        <w:rPr>
+          <w:rFonts w:cstheme="minorHAnsi"/>
+          <w:sz w:val="24"/>
+          <w:szCs w:val="24"/>
+        </w:rPr>
+        <w:t>palin</w:t>
+      </w:r>
+      <w:proofErr w:type="spellEnd"/>
+      <w:r>
+        <w:rPr>
+          <w:rFonts w:cstheme="minorHAnsi"/>
+          <w:sz w:val="24"/>
+          <w:szCs w:val="24"/>
+        </w:rPr>
+        <w:t xml:space="preserve">("level"));                   </w:t>
+      </w:r>
+    </w:p>
+    <w:p>
+      <w:pPr>
+        <w:pStyle w:val="ListParagraph"/>
+        <w:ind w:left="1080"/>
+        <w:rPr>
+          <w:rFonts w:cstheme="minorHAnsi"/>
+          <w:sz w:val="24"/>
+          <w:szCs w:val="24"/>
+        </w:rPr>
+      </w:pPr>
+      <w:r>
+        <w:rPr>
+          <w:rFonts w:cstheme="minorHAnsi"/>
+          <w:sz w:val="24"/>
+          <w:szCs w:val="24"/>
+        </w:rPr>
+        <w:t>console.log(</w:t>
+      </w:r>
+      <w:proofErr w:type="spellStart"/>
+      <w:r>
+        <w:rPr>
+          <w:rFonts w:cstheme="minorHAnsi"/>
+          <w:sz w:val="24"/>
+          <w:szCs w:val="24"/>
+        </w:rPr>
+        <w:t>palin</w:t>
+      </w:r>
+      <w:proofErr w:type="spellEnd"/>
+      <w:r>
+        <w:rPr>
+          <w:rFonts w:cstheme="minorHAnsi"/>
+          <w:sz w:val="24"/>
+          <w:szCs w:val="24"/>
+        </w:rPr>
+        <w:t>("</w:t>
+      </w:r>
+      <w:r>
+        <w:rPr>
+          <w:rFonts w:cstheme="minorHAnsi"/>
+          <w:sz w:val="24"/>
+          <w:szCs w:val="24"/>
+        </w:rPr>
+        <w:t>madam</w:t>
+      </w:r>
+      <w:r>
+        <w:rPr>
+          <w:rFonts w:cstheme="minorHAnsi"/>
+          <w:sz w:val="24"/>
+          <w:szCs w:val="24"/>
+        </w:rPr>
+        <w:t xml:space="preserve">"));                  </w:t>
+      </w:r>
+    </w:p>
+    <w:p>
+      <w:pPr>
+        <w:pStyle w:val="ListParagraph"/>
+        <w:ind w:left="1080"/>
+        <w:rPr>
+          <w:rFonts w:cstheme="minorHAnsi"/>
+          <w:sz w:val="24"/>
+          <w:szCs w:val="24"/>
+        </w:rPr>
+      </w:pPr>
+      <w:r>
+        <w:rPr>
+          <w:rFonts w:cstheme="minorHAnsi"/>
+          <w:sz w:val="24"/>
+          <w:szCs w:val="24"/>
+        </w:rPr>
+        <w:t>console.log(</w:t>
+      </w:r>
+      <w:proofErr w:type="spellStart"/>
+      <w:r>
+        <w:rPr>
+          <w:rFonts w:cstheme="minorHAnsi"/>
+          <w:sz w:val="24"/>
+          <w:szCs w:val="24"/>
+        </w:rPr>
+        <w:t>palin</w:t>
+      </w:r>
+      <w:proofErr w:type="spellEnd"/>
+      <w:r>
+        <w:rPr>
+          <w:rFonts w:cstheme="minorHAnsi"/>
+          <w:sz w:val="24"/>
+          <w:szCs w:val="24"/>
+        </w:rPr>
+        <w:t xml:space="preserve">("A car, a man, a maraca")); </w:t>
+      </w:r>
+    </w:p>
+    <w:p>
+      <w:pPr>
+        <w:pStyle w:val="ListParagraph"/>
         <w:numPr>
           <w:ilvl w:val="0"/>
           <w:numId w:val="2"/>
@@ -1388,33 +1612,15 @@
           <w:sz w:val="24"/>
           <w:szCs w:val="24"/>
         </w:rPr>
-        <w:t xml:space="preserve">Let median = </w:t>
-      </w:r>
-      <w:proofErr w:type="gramStart"/>
-      <w:r>
-        <w:rPr>
-          <w:rFonts w:cstheme="minorHAnsi"/>
-          <w:sz w:val="24"/>
-          <w:szCs w:val="24"/>
-        </w:rPr>
-        <w:t>function</w:t>
-      </w:r>
-      <w:r>
-        <w:rPr>
-          <w:rFonts w:cstheme="minorHAnsi"/>
-          <w:sz w:val="24"/>
-          <w:szCs w:val="24"/>
-        </w:rPr>
-        <w:t>(</w:t>
-      </w:r>
-      <w:proofErr w:type="gramEnd"/>
-      <w:r>
-        <w:rPr>
-          <w:rFonts w:cstheme="minorHAnsi"/>
-          <w:sz w:val="24"/>
-          <w:szCs w:val="24"/>
-        </w:rPr>
-        <w:t>arr1, arr2){</w:t>
+        <w:t>Let median = function</w:t>
+      </w:r>
+      <w:r>
+        <w:rPr>
+          <w:rFonts w:cstheme="minorHAnsi"/>
+          <w:sz w:val="24"/>
+          <w:szCs w:val="24"/>
+        </w:rPr>
+        <w:t>(arr1, arr2){</w:t>
       </w:r>
     </w:p>
     <w:p>
@@ -1483,7 +1689,6 @@
         <w:t xml:space="preserve"> = </w:t>
       </w:r>
       <w:proofErr w:type="spellStart"/>
-      <w:proofErr w:type="gramStart"/>
       <w:r>
         <w:rPr>
           <w:rFonts w:cstheme="minorHAnsi"/>
@@ -1493,7 +1698,6 @@
         <w:t>concat.sort</w:t>
       </w:r>
       <w:proofErr w:type="spellEnd"/>
-      <w:proofErr w:type="gramEnd"/>
       <w:r>
         <w:rPr>
           <w:rFonts w:cstheme="minorHAnsi"/>
@@ -1537,7 +1741,6 @@
           <w:sz w:val="24"/>
           <w:szCs w:val="24"/>
         </w:rPr>
-        <w:lastRenderedPageBreak/>
         <w:t>console.log(</w:t>
       </w:r>
       <w:proofErr w:type="spellStart"/>
@@ -1578,7 +1781,6 @@
         <w:t xml:space="preserve">var length= </w:t>
       </w:r>
       <w:proofErr w:type="spellStart"/>
-      <w:proofErr w:type="gramStart"/>
       <w:r>
         <w:rPr>
           <w:rFonts w:cstheme="minorHAnsi"/>
@@ -1588,7 +1790,6 @@
         <w:t>concat.length</w:t>
       </w:r>
       <w:proofErr w:type="spellEnd"/>
-      <w:proofErr w:type="gramEnd"/>
       <w:r>
         <w:rPr>
           <w:rFonts w:cstheme="minorHAnsi"/>
@@ -1608,23 +1809,13 @@
           <w:szCs w:val="24"/>
         </w:rPr>
       </w:pPr>
-      <w:proofErr w:type="gramStart"/>
-      <w:r>
-        <w:rPr>
-          <w:rFonts w:cstheme="minorHAnsi"/>
-          <w:sz w:val="24"/>
-          <w:szCs w:val="24"/>
-        </w:rPr>
-        <w:t>if(</w:t>
-      </w:r>
-      <w:proofErr w:type="gramEnd"/>
-      <w:r>
-        <w:rPr>
-          <w:rFonts w:cstheme="minorHAnsi"/>
-          <w:sz w:val="24"/>
-          <w:szCs w:val="24"/>
-        </w:rPr>
-        <w:t>length % 2== 1){</w:t>
+      <w:r>
+        <w:rPr>
+          <w:rFonts w:cstheme="minorHAnsi"/>
+          <w:sz w:val="24"/>
+          <w:szCs w:val="24"/>
+        </w:rPr>
+        <w:t>if(length % 2== 1){</w:t>
       </w:r>
     </w:p>
     <w:p>
@@ -1730,7 +1921,6 @@
           <w:szCs w:val="24"/>
         </w:rPr>
       </w:pPr>
-      <w:proofErr w:type="gramStart"/>
       <w:r>
         <w:rPr>
           <w:rFonts w:cstheme="minorHAnsi"/>
@@ -1739,34 +1929,24 @@
         </w:rPr>
         <w:t>else{</w:t>
       </w:r>
-      <w:proofErr w:type="gramEnd"/>
-    </w:p>
-    <w:p>
-      <w:pPr>
-        <w:pStyle w:val="ListParagraph"/>
-        <w:ind w:left="1080"/>
-        <w:rPr>
-          <w:rFonts w:cstheme="minorHAnsi"/>
-          <w:sz w:val="24"/>
-          <w:szCs w:val="24"/>
-        </w:rPr>
-      </w:pPr>
-      <w:r>
-        <w:rPr>
-          <w:rFonts w:cstheme="minorHAnsi"/>
-          <w:sz w:val="24"/>
-          <w:szCs w:val="24"/>
-        </w:rPr>
-        <w:t xml:space="preserve">return </w:t>
-      </w:r>
-      <w:proofErr w:type="gramStart"/>
-      <w:r>
-        <w:rPr>
-          <w:rFonts w:cstheme="minorHAnsi"/>
-          <w:sz w:val="24"/>
-          <w:szCs w:val="24"/>
-        </w:rPr>
-        <w:t xml:space="preserve">( </w:t>
+    </w:p>
+    <w:p>
+      <w:pPr>
+        <w:pStyle w:val="ListParagraph"/>
+        <w:ind w:left="1080"/>
+        <w:rPr>
+          <w:rFonts w:cstheme="minorHAnsi"/>
+          <w:sz w:val="24"/>
+          <w:szCs w:val="24"/>
+        </w:rPr>
+      </w:pPr>
+      <w:r>
+        <w:rPr>
+          <w:rFonts w:cstheme="minorHAnsi"/>
+          <w:sz w:val="24"/>
+          <w:szCs w:val="24"/>
+        </w:rPr>
+        <w:t xml:space="preserve">return ( </w:t>
       </w:r>
       <w:proofErr w:type="spellStart"/>
       <w:r>
@@ -1778,7 +1958,6 @@
         <w:t>concat</w:t>
       </w:r>
       <w:proofErr w:type="spellEnd"/>
-      <w:proofErr w:type="gramEnd"/>
       <w:r>
         <w:rPr>
           <w:rFonts w:cstheme="minorHAnsi"/>
@@ -1879,25 +2058,7 @@
           <w:sz w:val="24"/>
           <w:szCs w:val="24"/>
         </w:rPr>
-        <w:t xml:space="preserve">arr2 </w:t>
-      </w:r>
-      <w:proofErr w:type="gramStart"/>
-      <w:r>
-        <w:rPr>
-          <w:rFonts w:cstheme="minorHAnsi"/>
-          <w:sz w:val="24"/>
-          <w:szCs w:val="24"/>
-        </w:rPr>
-        <w:t>=[</w:t>
-      </w:r>
-      <w:proofErr w:type="gramEnd"/>
-      <w:r>
-        <w:rPr>
-          <w:rFonts w:cstheme="minorHAnsi"/>
-          <w:sz w:val="24"/>
-          <w:szCs w:val="24"/>
-        </w:rPr>
-        <w:t>2,5,6,8]</w:t>
+        <w:t>arr2 =[2,5,6,8]</w:t>
       </w:r>
     </w:p>
     <w:p>
@@ -1924,25 +2085,7 @@
           <w:sz w:val="24"/>
           <w:szCs w:val="24"/>
         </w:rPr>
-        <w:t>(arr</w:t>
-      </w:r>
-      <w:proofErr w:type="gramStart"/>
-      <w:r>
-        <w:rPr>
-          <w:rFonts w:cstheme="minorHAnsi"/>
-          <w:sz w:val="24"/>
-          <w:szCs w:val="24"/>
-        </w:rPr>
-        <w:t>1,arr</w:t>
-      </w:r>
-      <w:proofErr w:type="gramEnd"/>
-      <w:r>
-        <w:rPr>
-          <w:rFonts w:cstheme="minorHAnsi"/>
-          <w:sz w:val="24"/>
-          <w:szCs w:val="24"/>
-        </w:rPr>
-        <w:t>2)</w:t>
+        <w:t>(arr1,arr2)</w:t>
       </w:r>
     </w:p>
     <w:p>
@@ -2042,17 +2185,7 @@
           <w:bdr w:val="none" w:sz="0" w:space="0" w:color="auto" w:frame="1"/>
           <w:lang w:eastAsia="en-IN"/>
         </w:rPr>
-        <w:t xml:space="preserve"> = ["apple", "mango", "apple</w:t>
-      </w:r>
-      <w:proofErr w:type="gramStart"/>
-      <w:r>
-        <w:rPr>
-          <w:rFonts w:eastAsia="Times New Roman" w:cstheme="minorHAnsi"/>
-          <w:spacing w:val="2"/>
-          <w:bdr w:val="none" w:sz="0" w:space="0" w:color="auto" w:frame="1"/>
-          <w:lang w:eastAsia="en-IN"/>
-        </w:rPr>
-        <w:t>"</w:t>
+        <w:t xml:space="preserve"> = ["apple", "mango", "apple"</w:t>
       </w:r>
       <w:r>
         <w:rPr>
@@ -2070,17 +2203,7 @@
           <w:bdr w:val="none" w:sz="0" w:space="0" w:color="auto" w:frame="1"/>
           <w:lang w:eastAsia="en-IN"/>
         </w:rPr>
-        <w:t xml:space="preserve">  "</w:t>
-      </w:r>
-      <w:proofErr w:type="gramEnd"/>
-      <w:r>
-        <w:rPr>
-          <w:rFonts w:eastAsia="Times New Roman" w:cstheme="minorHAnsi"/>
-          <w:spacing w:val="2"/>
-          <w:bdr w:val="none" w:sz="0" w:space="0" w:color="auto" w:frame="1"/>
-          <w:lang w:eastAsia="en-IN"/>
-        </w:rPr>
-        <w:t>orange", "mango", "mango"];</w:t>
+        <w:t xml:space="preserve">  "orange", "mango", "mango"];</w:t>
       </w:r>
     </w:p>
     <w:p>
@@ -2203,28 +2326,17 @@
         </w:rPr>
         <w:t xml:space="preserve"> </w:t>
       </w:r>
-      <w:proofErr w:type="gramStart"/>
-      <w:r>
-        <w:rPr>
-          <w:rFonts w:eastAsia="Times New Roman" w:cstheme="minorHAnsi"/>
-          <w:spacing w:val="2"/>
-          <w:bdr w:val="none" w:sz="0" w:space="0" w:color="auto" w:frame="1"/>
-          <w:lang w:eastAsia="en-IN"/>
-        </w:rPr>
-        <w:t>a</w:t>
-      </w:r>
-      <w:proofErr w:type="spellStart"/>
-      <w:r>
-        <w:rPr>
-          <w:rFonts w:eastAsia="Times New Roman" w:cstheme="minorHAnsi"/>
-          <w:spacing w:val="2"/>
-          <w:bdr w:val="none" w:sz="0" w:space="0" w:color="auto" w:frame="1"/>
-          <w:lang w:eastAsia="en-IN"/>
-        </w:rPr>
-        <w:t>rr.filter</w:t>
-      </w:r>
-      <w:proofErr w:type="spellEnd"/>
-      <w:proofErr w:type="gramEnd"/>
+      <w:proofErr w:type="spellStart"/>
+      <w:r>
+        <w:rPr>
+          <w:rFonts w:eastAsia="Times New Roman" w:cstheme="minorHAnsi"/>
+          <w:spacing w:val="2"/>
+          <w:bdr w:val="none" w:sz="0" w:space="0" w:color="auto" w:frame="1"/>
+          <w:lang w:eastAsia="en-IN"/>
+        </w:rPr>
+        <w:t>arr.filter</w:t>
+      </w:r>
+      <w:proofErr w:type="spellEnd"/>
       <w:r>
         <w:rPr>
           <w:rFonts w:eastAsia="Times New Roman" w:cstheme="minorHAnsi"/>
@@ -2320,51 +2432,6 @@
           <w:lang w:eastAsia="en-IN"/>
         </w:rPr>
         <w:t>));</w:t>
-      </w:r>
-    </w:p>
-    <w:p>
-      <w:pPr>
-        <w:shd w:val="clear" w:color="auto" w:fill="FFFFFF"/>
-        <w:spacing w:line="240" w:lineRule="auto"/>
-        <w:ind w:firstLine="993"/>
-        <w:textAlignment w:val="baseline"/>
-        <w:rPr>
-          <w:rFonts w:eastAsia="Times New Roman" w:cstheme="minorHAnsi"/>
-          <w:spacing w:val="2"/>
-          <w:bdr w:val="none" w:sz="0" w:space="0" w:color="auto" w:frame="1"/>
-          <w:lang w:eastAsia="en-IN"/>
-        </w:rPr>
-      </w:pPr>
-    </w:p>
-    <w:p>
-      <w:pPr>
-        <w:shd w:val="clear" w:color="auto" w:fill="FFFFFF"/>
-        <w:spacing w:line="240" w:lineRule="auto"/>
-        <w:ind w:firstLine="993"/>
-        <w:textAlignment w:val="baseline"/>
-        <w:rPr>
-          <w:rFonts w:eastAsia="Times New Roman" w:cstheme="minorHAnsi"/>
-          <w:b/>
-          <w:bCs/>
-          <w:spacing w:val="2"/>
-          <w:sz w:val="28"/>
-          <w:szCs w:val="28"/>
-          <w:bdr w:val="none" w:sz="0" w:space="0" w:color="auto" w:frame="1"/>
-          <w:lang w:eastAsia="en-IN"/>
-        </w:rPr>
-      </w:pPr>
-      <w:r>
-        <w:rPr>
-          <w:rFonts w:eastAsia="Times New Roman" w:cstheme="minorHAnsi"/>
-          <w:b/>
-          <w:bCs/>
-          <w:spacing w:val="2"/>
-          <w:sz w:val="28"/>
-          <w:szCs w:val="28"/>
-          <w:bdr w:val="none" w:sz="0" w:space="0" w:color="auto" w:frame="1"/>
-          <w:lang w:eastAsia="en-IN"/>
-        </w:rPr>
-        <w:t>AND</w:t>
       </w:r>
     </w:p>
     <w:p>
@@ -2525,31 +2592,7 @@
           <w:bdr w:val="none" w:sz="0" w:space="0" w:color="auto" w:frame="1"/>
           <w:lang w:eastAsia="en-IN"/>
         </w:rPr>
-        <w:t xml:space="preserve">let rotate = </w:t>
-      </w:r>
-      <w:proofErr w:type="gramStart"/>
-      <w:r>
-        <w:rPr>
-          <w:rFonts w:eastAsia="Times New Roman" w:cstheme="minorHAnsi"/>
-          <w:spacing w:val="2"/>
-          <w:sz w:val="24"/>
-          <w:szCs w:val="24"/>
-          <w:bdr w:val="none" w:sz="0" w:space="0" w:color="auto" w:frame="1"/>
-          <w:lang w:eastAsia="en-IN"/>
-        </w:rPr>
-        <w:t>function(</w:t>
-      </w:r>
-      <w:proofErr w:type="gramEnd"/>
-      <w:r>
-        <w:rPr>
-          <w:rFonts w:eastAsia="Times New Roman" w:cstheme="minorHAnsi"/>
-          <w:spacing w:val="2"/>
-          <w:sz w:val="24"/>
-          <w:szCs w:val="24"/>
-          <w:bdr w:val="none" w:sz="0" w:space="0" w:color="auto" w:frame="1"/>
-          <w:lang w:eastAsia="en-IN"/>
-        </w:rPr>
-        <w:t>){</w:t>
+        <w:t>let rotate = function(){</w:t>
       </w:r>
     </w:p>
     <w:p>
@@ -2580,7 +2623,6 @@
         <w:t>console.log(</w:t>
       </w:r>
       <w:proofErr w:type="spellStart"/>
-      <w:proofErr w:type="gramStart"/>
       <w:r>
         <w:rPr>
           <w:rFonts w:eastAsia="Times New Roman" w:cstheme="minorHAnsi"/>
@@ -2593,7 +2635,6 @@
         <w:t>arr.slice</w:t>
       </w:r>
       <w:proofErr w:type="spellEnd"/>
-      <w:proofErr w:type="gramEnd"/>
       <w:r>
         <w:rPr>
           <w:rFonts w:eastAsia="Times New Roman" w:cstheme="minorHAnsi"/>
@@ -2698,29 +2739,16 @@
           <w:lang w:eastAsia="en-IN"/>
         </w:rPr>
       </w:pPr>
-      <w:proofErr w:type="gramStart"/>
-      <w:r>
-        <w:rPr>
-          <w:rFonts w:eastAsia="Times New Roman" w:cstheme="minorHAnsi"/>
-          <w:spacing w:val="2"/>
-          <w:sz w:val="24"/>
-          <w:szCs w:val="24"/>
-          <w:bdr w:val="none" w:sz="0" w:space="0" w:color="auto" w:frame="1"/>
-          <w:lang w:eastAsia="en-IN"/>
-        </w:rPr>
-        <w:t>rotate(</w:t>
-      </w:r>
-      <w:proofErr w:type="gramEnd"/>
-      <w:r>
-        <w:rPr>
-          <w:rFonts w:eastAsia="Times New Roman" w:cstheme="minorHAnsi"/>
-          <w:spacing w:val="2"/>
-          <w:sz w:val="24"/>
-          <w:szCs w:val="24"/>
-          <w:bdr w:val="none" w:sz="0" w:space="0" w:color="auto" w:frame="1"/>
-          <w:lang w:eastAsia="en-IN"/>
-        </w:rPr>
-        <w:t>);</w:t>
+      <w:r>
+        <w:rPr>
+          <w:rFonts w:eastAsia="Times New Roman" w:cstheme="minorHAnsi"/>
+          <w:spacing w:val="2"/>
+          <w:sz w:val="24"/>
+          <w:szCs w:val="24"/>
+          <w:bdr w:val="none" w:sz="0" w:space="0" w:color="auto" w:frame="1"/>
+          <w:lang w:eastAsia="en-IN"/>
+        </w:rPr>
+        <w:t>rotate();</w:t>
       </w:r>
     </w:p>
     <w:p>
@@ -2906,7 +2934,6 @@
         <w:t>console.log(</w:t>
       </w:r>
       <w:proofErr w:type="spellStart"/>
-      <w:proofErr w:type="gramStart"/>
       <w:r>
         <w:rPr>
           <w:rFonts w:eastAsia="Times New Roman" w:cstheme="minorHAnsi"/>
@@ -2919,7 +2946,6 @@
         <w:t>arr.slice</w:t>
       </w:r>
       <w:proofErr w:type="spellEnd"/>
-      <w:proofErr w:type="gramEnd"/>
       <w:r>
         <w:rPr>
           <w:rFonts w:eastAsia="Times New Roman" w:cstheme="minorHAnsi"/>
@@ -3033,6 +3059,7 @@
           <w:bdr w:val="none" w:sz="0" w:space="0" w:color="auto" w:frame="1"/>
           <w:lang w:eastAsia="en-IN"/>
         </w:rPr>
+        <w:lastRenderedPageBreak/>
         <w:t>)();</w:t>
       </w:r>
     </w:p>
@@ -3374,7 +3401,6 @@
         <w:t xml:space="preserve">let odds = </w:t>
       </w:r>
       <w:proofErr w:type="spellStart"/>
-      <w:proofErr w:type="gramStart"/>
       <w:r>
         <w:rPr>
           <w:sz w:val="24"/>
@@ -3383,7 +3409,6 @@
         <w:t>arr.filter</w:t>
       </w:r>
       <w:proofErr w:type="spellEnd"/>
-      <w:proofErr w:type="gramEnd"/>
       <w:r>
         <w:rPr>
           <w:sz w:val="24"/>
@@ -3514,23 +3539,7 @@
           <w:sz w:val="24"/>
           <w:szCs w:val="24"/>
         </w:rPr>
-        <w:t xml:space="preserve">)=&gt; </w:t>
-      </w:r>
-      <w:proofErr w:type="gramStart"/>
-      <w:r>
-        <w:rPr>
-          <w:sz w:val="24"/>
-          <w:szCs w:val="24"/>
-        </w:rPr>
-        <w:t>{ return</w:t>
-      </w:r>
-      <w:proofErr w:type="gramEnd"/>
-      <w:r>
-        <w:rPr>
-          <w:sz w:val="24"/>
-          <w:szCs w:val="24"/>
-        </w:rPr>
-        <w:t xml:space="preserve"> </w:t>
+        <w:t xml:space="preserve">)=&gt; { return </w:t>
       </w:r>
       <w:proofErr w:type="spellStart"/>
       <w:r>
@@ -3628,18 +3637,9 @@
           <w:sz w:val="24"/>
           <w:szCs w:val="24"/>
         </w:rPr>
-        <w:t xml:space="preserve">                    </w:t>
-      </w:r>
-      <w:proofErr w:type="gramStart"/>
-      <w:r>
-        <w:rPr>
-          <w:sz w:val="24"/>
-          <w:szCs w:val="24"/>
-        </w:rPr>
-        <w:t>console.log(</w:t>
-      </w:r>
-      <w:proofErr w:type="spellStart"/>
-      <w:proofErr w:type="gramEnd"/>
+        <w:t xml:space="preserve">                    console.log(</w:t>
+      </w:r>
+      <w:proofErr w:type="spellStart"/>
       <w:r>
         <w:rPr>
           <w:sz w:val="24"/>
@@ -4028,19 +4028,9 @@
           <w:sz w:val="24"/>
           <w:szCs w:val="24"/>
         </w:rPr>
-        <w:t xml:space="preserve">   </w:t>
-      </w:r>
-      <w:proofErr w:type="gramStart"/>
-      <w:r>
-        <w:rPr>
-          <w:rFonts w:cstheme="minorHAnsi"/>
-          <w:sz w:val="24"/>
-          <w:szCs w:val="24"/>
-        </w:rPr>
-        <w:t>console.log(</w:t>
-      </w:r>
-      <w:proofErr w:type="spellStart"/>
-      <w:proofErr w:type="gramEnd"/>
+        <w:t xml:space="preserve">   console.log(</w:t>
+      </w:r>
+      <w:proofErr w:type="spellStart"/>
       <w:r>
         <w:rPr>
           <w:rFonts w:cstheme="minorHAnsi"/>
@@ -4111,25 +4101,7 @@
           <w:sz w:val="24"/>
           <w:szCs w:val="24"/>
         </w:rPr>
-        <w:t xml:space="preserve"> array = [-5, -3, -2, -1, ...Array(20</w:t>
-      </w:r>
-      <w:proofErr w:type="gramStart"/>
-      <w:r>
-        <w:rPr>
-          <w:rFonts w:cstheme="minorHAnsi"/>
-          <w:sz w:val="24"/>
-          <w:szCs w:val="24"/>
-        </w:rPr>
-        <w:t>).keys</w:t>
-      </w:r>
-      <w:proofErr w:type="gramEnd"/>
-      <w:r>
-        <w:rPr>
-          <w:rFonts w:cstheme="minorHAnsi"/>
-          <w:sz w:val="24"/>
-          <w:szCs w:val="24"/>
-        </w:rPr>
-        <w:t xml:space="preserve">()]; </w:t>
+        <w:t xml:space="preserve"> array = [-5, -3, -2, -1, ...Array(20).keys()]; </w:t>
       </w:r>
     </w:p>
     <w:p>
@@ -4148,25 +4120,7 @@
           <w:sz w:val="24"/>
           <w:szCs w:val="24"/>
         </w:rPr>
-        <w:t>// Array(20</w:t>
-      </w:r>
-      <w:proofErr w:type="gramStart"/>
-      <w:r>
-        <w:rPr>
-          <w:rFonts w:cstheme="minorHAnsi"/>
-          <w:sz w:val="24"/>
-          <w:szCs w:val="24"/>
-        </w:rPr>
-        <w:t>).keys</w:t>
-      </w:r>
-      <w:proofErr w:type="gramEnd"/>
-      <w:r>
-        <w:rPr>
-          <w:rFonts w:cstheme="minorHAnsi"/>
-          <w:sz w:val="24"/>
-          <w:szCs w:val="24"/>
-        </w:rPr>
-        <w:t>() generates numbers from 0 to 19.</w:t>
+        <w:t>// Array(20).keys() generates numbers from 0 to 19.</w:t>
       </w:r>
     </w:p>
     <w:p>
@@ -4333,6 +4287,7 @@
           <w:sz w:val="24"/>
           <w:szCs w:val="24"/>
         </w:rPr>
+        <w:lastRenderedPageBreak/>
         <w:t xml:space="preserve">    }</w:t>
       </w:r>
     </w:p>
@@ -4427,11 +4382,9 @@
           <w:sz w:val="24"/>
           <w:szCs w:val="24"/>
         </w:rPr>
-        <w:lastRenderedPageBreak/>
         <w:t>console.log(</w:t>
       </w:r>
       <w:proofErr w:type="spellStart"/>
-      <w:proofErr w:type="gramStart"/>
       <w:r>
         <w:rPr>
           <w:rFonts w:cstheme="minorHAnsi"/>
@@ -4441,7 +4394,6 @@
         <w:t>array.filter</w:t>
       </w:r>
       <w:proofErr w:type="spellEnd"/>
-      <w:proofErr w:type="gramEnd"/>
       <w:r>
         <w:rPr>
           <w:rFonts w:cstheme="minorHAnsi"/>
@@ -4521,12 +4473,269 @@
         <w:ind w:left="690"/>
         <w:rPr>
           <w:rFonts w:cstheme="minorHAnsi"/>
-          <w:b/>
-          <w:bCs/>
-          <w:sz w:val="24"/>
-          <w:szCs w:val="24"/>
-        </w:rPr>
-      </w:pPr>
+          <w:sz w:val="24"/>
+          <w:szCs w:val="24"/>
+        </w:rPr>
+      </w:pPr>
+      <w:r>
+        <w:rPr>
+          <w:rFonts w:cstheme="minorHAnsi"/>
+          <w:sz w:val="24"/>
+          <w:szCs w:val="24"/>
+        </w:rPr>
+        <w:t xml:space="preserve">let </w:t>
+      </w:r>
+      <w:proofErr w:type="spellStart"/>
+      <w:r>
+        <w:rPr>
+          <w:rFonts w:cstheme="minorHAnsi"/>
+          <w:sz w:val="24"/>
+          <w:szCs w:val="24"/>
+        </w:rPr>
+        <w:t>palin</w:t>
+      </w:r>
+      <w:proofErr w:type="spellEnd"/>
+      <w:r>
+        <w:rPr>
+          <w:rFonts w:cstheme="minorHAnsi"/>
+          <w:sz w:val="24"/>
+          <w:szCs w:val="24"/>
+        </w:rPr>
+        <w:t xml:space="preserve"> = (str)=&gt; {</w:t>
+      </w:r>
+    </w:p>
+    <w:p>
+      <w:pPr>
+        <w:pStyle w:val="ListParagraph"/>
+        <w:ind w:left="690"/>
+        <w:rPr>
+          <w:rFonts w:cstheme="minorHAnsi"/>
+          <w:sz w:val="24"/>
+          <w:szCs w:val="24"/>
+        </w:rPr>
+      </w:pPr>
+      <w:r>
+        <w:rPr>
+          <w:rFonts w:cstheme="minorHAnsi"/>
+          <w:sz w:val="24"/>
+          <w:szCs w:val="24"/>
+        </w:rPr>
+        <w:t xml:space="preserve">  str = </w:t>
+      </w:r>
+      <w:proofErr w:type="spellStart"/>
+      <w:r>
+        <w:rPr>
+          <w:rFonts w:cstheme="minorHAnsi"/>
+          <w:sz w:val="24"/>
+          <w:szCs w:val="24"/>
+        </w:rPr>
+        <w:t>str.replace</w:t>
+      </w:r>
+      <w:proofErr w:type="spellEnd"/>
+      <w:r>
+        <w:rPr>
+          <w:rFonts w:cstheme="minorHAnsi"/>
+          <w:sz w:val="24"/>
+          <w:szCs w:val="24"/>
+        </w:rPr>
+        <w:t>(/\W/g, '').</w:t>
+      </w:r>
+      <w:proofErr w:type="spellStart"/>
+      <w:r>
+        <w:rPr>
+          <w:rFonts w:cstheme="minorHAnsi"/>
+          <w:sz w:val="24"/>
+          <w:szCs w:val="24"/>
+        </w:rPr>
+        <w:t>toLowerCase</w:t>
+      </w:r>
+      <w:proofErr w:type="spellEnd"/>
+      <w:r>
+        <w:rPr>
+          <w:rFonts w:cstheme="minorHAnsi"/>
+          <w:sz w:val="24"/>
+          <w:szCs w:val="24"/>
+        </w:rPr>
+        <w:t>();</w:t>
+      </w:r>
+    </w:p>
+    <w:p>
+      <w:pPr>
+        <w:pStyle w:val="ListParagraph"/>
+        <w:ind w:left="690"/>
+        <w:rPr>
+          <w:rFonts w:cstheme="minorHAnsi"/>
+          <w:sz w:val="24"/>
+          <w:szCs w:val="24"/>
+        </w:rPr>
+      </w:pPr>
+      <w:r>
+        <w:rPr>
+          <w:rFonts w:cstheme="minorHAnsi"/>
+          <w:sz w:val="24"/>
+          <w:szCs w:val="24"/>
+        </w:rPr>
+        <w:t xml:space="preserve">  return (str == </w:t>
+      </w:r>
+      <w:proofErr w:type="spellStart"/>
+      <w:r>
+        <w:rPr>
+          <w:rFonts w:cstheme="minorHAnsi"/>
+          <w:sz w:val="24"/>
+          <w:szCs w:val="24"/>
+        </w:rPr>
+        <w:t>str.split</w:t>
+      </w:r>
+      <w:proofErr w:type="spellEnd"/>
+      <w:r>
+        <w:rPr>
+          <w:rFonts w:cstheme="minorHAnsi"/>
+          <w:sz w:val="24"/>
+          <w:szCs w:val="24"/>
+        </w:rPr>
+        <w:t>('').reverse().join(''));</w:t>
+      </w:r>
+    </w:p>
+    <w:p>
+      <w:pPr>
+        <w:pStyle w:val="ListParagraph"/>
+        <w:ind w:left="690"/>
+        <w:rPr>
+          <w:rFonts w:cstheme="minorHAnsi"/>
+          <w:sz w:val="24"/>
+          <w:szCs w:val="24"/>
+        </w:rPr>
+      </w:pPr>
+      <w:r>
+        <w:rPr>
+          <w:rFonts w:cstheme="minorHAnsi"/>
+          <w:sz w:val="24"/>
+          <w:szCs w:val="24"/>
+        </w:rPr>
+        <w:t>}</w:t>
+      </w:r>
+    </w:p>
+    <w:p>
+      <w:pPr>
+        <w:pStyle w:val="ListParagraph"/>
+        <w:ind w:left="690"/>
+        <w:rPr>
+          <w:rFonts w:cstheme="minorHAnsi"/>
+          <w:sz w:val="24"/>
+          <w:szCs w:val="24"/>
+        </w:rPr>
+      </w:pPr>
+    </w:p>
+    <w:p>
+      <w:pPr>
+        <w:pStyle w:val="ListParagraph"/>
+        <w:ind w:left="690"/>
+        <w:rPr>
+          <w:rFonts w:cstheme="minorHAnsi"/>
+          <w:sz w:val="24"/>
+          <w:szCs w:val="24"/>
+        </w:rPr>
+      </w:pPr>
+      <w:r>
+        <w:rPr>
+          <w:rFonts w:cstheme="minorHAnsi"/>
+          <w:sz w:val="24"/>
+          <w:szCs w:val="24"/>
+        </w:rPr>
+        <w:t>console.log(</w:t>
+      </w:r>
+      <w:proofErr w:type="spellStart"/>
+      <w:r>
+        <w:rPr>
+          <w:rFonts w:cstheme="minorHAnsi"/>
+          <w:sz w:val="24"/>
+          <w:szCs w:val="24"/>
+        </w:rPr>
+        <w:t>palin</w:t>
+      </w:r>
+      <w:proofErr w:type="spellEnd"/>
+      <w:r>
+        <w:rPr>
+          <w:rFonts w:cstheme="minorHAnsi"/>
+          <w:sz w:val="24"/>
+          <w:szCs w:val="24"/>
+        </w:rPr>
+        <w:t xml:space="preserve">("level"));                 </w:t>
+      </w:r>
+    </w:p>
+    <w:p>
+      <w:pPr>
+        <w:pStyle w:val="ListParagraph"/>
+        <w:ind w:left="690"/>
+        <w:rPr>
+          <w:rFonts w:cstheme="minorHAnsi"/>
+          <w:sz w:val="24"/>
+          <w:szCs w:val="24"/>
+        </w:rPr>
+      </w:pPr>
+      <w:r>
+        <w:rPr>
+          <w:rFonts w:cstheme="minorHAnsi"/>
+          <w:sz w:val="24"/>
+          <w:szCs w:val="24"/>
+        </w:rPr>
+        <w:t>console.log(</w:t>
+      </w:r>
+      <w:proofErr w:type="spellStart"/>
+      <w:r>
+        <w:rPr>
+          <w:rFonts w:cstheme="minorHAnsi"/>
+          <w:sz w:val="24"/>
+          <w:szCs w:val="24"/>
+        </w:rPr>
+        <w:t>palin</w:t>
+      </w:r>
+      <w:proofErr w:type="spellEnd"/>
+      <w:r>
+        <w:rPr>
+          <w:rFonts w:cstheme="minorHAnsi"/>
+          <w:sz w:val="24"/>
+          <w:szCs w:val="24"/>
+        </w:rPr>
+        <w:t xml:space="preserve">("levels"));                 </w:t>
+      </w:r>
+    </w:p>
+    <w:p>
+      <w:pPr>
+        <w:pStyle w:val="ListParagraph"/>
+        <w:ind w:left="690"/>
+        <w:rPr>
+          <w:rFonts w:cstheme="minorHAnsi"/>
+          <w:sz w:val="24"/>
+          <w:szCs w:val="24"/>
+        </w:rPr>
+      </w:pPr>
+      <w:r>
+        <w:rPr>
+          <w:rFonts w:cstheme="minorHAnsi"/>
+          <w:sz w:val="24"/>
+          <w:szCs w:val="24"/>
+        </w:rPr>
+        <w:t>console.log(</w:t>
+      </w:r>
+      <w:proofErr w:type="spellStart"/>
+      <w:r>
+        <w:rPr>
+          <w:rFonts w:cstheme="minorHAnsi"/>
+          <w:sz w:val="24"/>
+          <w:szCs w:val="24"/>
+        </w:rPr>
+        <w:t>palin</w:t>
+      </w:r>
+      <w:proofErr w:type="spellEnd"/>
+      <w:r>
+        <w:rPr>
+          <w:rFonts w:cstheme="minorHAnsi"/>
+          <w:sz w:val="24"/>
+          <w:szCs w:val="24"/>
+        </w:rPr>
+        <w:t xml:space="preserve">("A car, a man, a maraca"));  </w:t>
+      </w:r>
     </w:p>
     <w:p>
       <w:pPr>

--- a/class-5.docx
+++ b/class-5.docx
@@ -100,6 +100,7 @@
         <w:t xml:space="preserve">let odds = </w:t>
       </w:r>
       <w:proofErr w:type="spellStart"/>
+      <w:proofErr w:type="gramStart"/>
       <w:r>
         <w:rPr>
           <w:sz w:val="24"/>
@@ -108,6 +109,154 @@
         <w:t>arr.filter</w:t>
       </w:r>
       <w:proofErr w:type="spellEnd"/>
+      <w:proofErr w:type="gramEnd"/>
+      <w:r>
+        <w:rPr>
+          <w:sz w:val="24"/>
+          <w:szCs w:val="24"/>
+        </w:rPr>
+        <w:t>(n =&gt; n%2)</w:t>
+      </w:r>
+      <w:r>
+        <w:rPr>
+          <w:sz w:val="24"/>
+          <w:szCs w:val="24"/>
+        </w:rPr>
+        <w:t>{</w:t>
+      </w:r>
+    </w:p>
+    <w:p>
+      <w:pPr>
+        <w:pStyle w:val="ListParagraph"/>
+        <w:ind w:left="1080"/>
+        <w:rPr>
+          <w:sz w:val="24"/>
+          <w:szCs w:val="24"/>
+        </w:rPr>
+      </w:pPr>
+      <w:r>
+        <w:rPr>
+          <w:sz w:val="24"/>
+          <w:szCs w:val="24"/>
+        </w:rPr>
+        <w:t>console.log(odds)</w:t>
+      </w:r>
+    </w:p>
+    <w:p>
+      <w:pPr>
+        <w:pStyle w:val="ListParagraph"/>
+        <w:ind w:left="1080"/>
+        <w:rPr>
+          <w:sz w:val="24"/>
+          <w:szCs w:val="24"/>
+        </w:rPr>
+      </w:pPr>
+      <w:r>
+        <w:rPr>
+          <w:sz w:val="24"/>
+          <w:szCs w:val="24"/>
+        </w:rPr>
+        <w:t>}</w:t>
+      </w:r>
+    </w:p>
+    <w:p>
+      <w:pPr>
+        <w:pStyle w:val="ListParagraph"/>
+        <w:ind w:left="1080"/>
+        <w:rPr>
+          <w:b/>
+          <w:bCs/>
+          <w:sz w:val="24"/>
+          <w:szCs w:val="24"/>
+        </w:rPr>
+      </w:pPr>
+      <w:r>
+        <w:rPr>
+          <w:b/>
+          <w:bCs/>
+          <w:sz w:val="24"/>
+          <w:szCs w:val="24"/>
+        </w:rPr>
+        <w:t>AND</w:t>
+      </w:r>
+    </w:p>
+    <w:p>
+      <w:pPr>
+        <w:pStyle w:val="ListParagraph"/>
+        <w:ind w:left="1080"/>
+        <w:rPr>
+          <w:sz w:val="24"/>
+          <w:szCs w:val="24"/>
+        </w:rPr>
+      </w:pPr>
+      <w:r>
+        <w:rPr>
+          <w:sz w:val="24"/>
+          <w:szCs w:val="24"/>
+        </w:rPr>
+        <w:t>(()=&gt;{</w:t>
+      </w:r>
+    </w:p>
+    <w:p>
+      <w:pPr>
+        <w:pStyle w:val="ListParagraph"/>
+        <w:ind w:left="1080"/>
+        <w:rPr>
+          <w:sz w:val="24"/>
+          <w:szCs w:val="24"/>
+        </w:rPr>
+      </w:pPr>
+      <w:r>
+        <w:rPr>
+          <w:sz w:val="24"/>
+          <w:szCs w:val="24"/>
+        </w:rPr>
+        <w:t xml:space="preserve">let </w:t>
+      </w:r>
+      <w:proofErr w:type="spellStart"/>
+      <w:r>
+        <w:rPr>
+          <w:sz w:val="24"/>
+          <w:szCs w:val="24"/>
+        </w:rPr>
+        <w:t>arr</w:t>
+      </w:r>
+      <w:proofErr w:type="spellEnd"/>
+      <w:r>
+        <w:rPr>
+          <w:sz w:val="24"/>
+          <w:szCs w:val="24"/>
+        </w:rPr>
+        <w:t xml:space="preserve"> = [1,2,3,4,5,6,7,8,9,10,11,12]</w:t>
+      </w:r>
+    </w:p>
+    <w:p>
+      <w:pPr>
+        <w:pStyle w:val="ListParagraph"/>
+        <w:ind w:left="1080"/>
+        <w:rPr>
+          <w:sz w:val="24"/>
+          <w:szCs w:val="24"/>
+        </w:rPr>
+      </w:pPr>
+      <w:r>
+        <w:rPr>
+          <w:sz w:val="24"/>
+          <w:szCs w:val="24"/>
+        </w:rPr>
+        <w:t xml:space="preserve">let odds = </w:t>
+      </w:r>
+      <w:proofErr w:type="spellStart"/>
+      <w:proofErr w:type="gramStart"/>
+      <w:r>
+        <w:rPr>
+          <w:sz w:val="24"/>
+          <w:szCs w:val="24"/>
+        </w:rPr>
+        <w:t>arr.filter</w:t>
+      </w:r>
+      <w:proofErr w:type="spellEnd"/>
+      <w:proofErr w:type="gramEnd"/>
       <w:r>
         <w:rPr>
           <w:sz w:val="24"/>
@@ -244,7 +393,16 @@
           <w:sz w:val="24"/>
           <w:szCs w:val="24"/>
         </w:rPr>
-        <w:t>) {</w:t>
+        <w:t xml:space="preserve">) </w:t>
+      </w:r>
+      <w:proofErr w:type="gramStart"/>
+      <w:r>
+        <w:rPr>
+          <w:rFonts w:cstheme="minorHAnsi"/>
+          <w:sz w:val="24"/>
+          <w:szCs w:val="24"/>
+        </w:rPr>
+        <w:t>{</w:t>
       </w:r>
       <w:r>
         <w:rPr>
@@ -260,7 +418,16 @@
           <w:sz w:val="24"/>
           <w:szCs w:val="24"/>
         </w:rPr>
-        <w:t xml:space="preserve">return st.split(" ").reduce( (s, c) =&gt; s </w:t>
+        <w:t>return</w:t>
+      </w:r>
+      <w:proofErr w:type="gramEnd"/>
+      <w:r>
+        <w:rPr>
+          <w:rFonts w:cstheme="minorHAnsi"/>
+          <w:sz w:val="24"/>
+          <w:szCs w:val="24"/>
+        </w:rPr>
+        <w:t xml:space="preserve"> st.split(" ").reduce( (s, c) =&gt; s </w:t>
       </w:r>
       <w:r>
         <w:rPr>
@@ -372,6 +539,7 @@
         </w:rPr>
         <w:t xml:space="preserve">                    </w:t>
       </w:r>
+      <w:proofErr w:type="gramStart"/>
       <w:r>
         <w:rPr>
           <w:rFonts w:cstheme="minorHAnsi"/>
@@ -381,6 +549,7 @@
         <w:t>console.log(</w:t>
       </w:r>
       <w:proofErr w:type="spellStart"/>
+      <w:proofErr w:type="gramEnd"/>
       <w:r>
         <w:rPr>
           <w:rFonts w:cstheme="minorHAnsi"/>
@@ -415,6 +584,466 @@
           <w:szCs w:val="24"/>
         </w:rPr>
         <w:t>"));</w:t>
+      </w:r>
+    </w:p>
+    <w:p>
+      <w:pPr>
+        <w:rPr>
+          <w:rFonts w:cstheme="minorHAnsi"/>
+          <w:sz w:val="24"/>
+          <w:szCs w:val="24"/>
+        </w:rPr>
+      </w:pPr>
+      <w:r>
+        <w:rPr>
+          <w:rFonts w:cstheme="minorHAnsi"/>
+          <w:sz w:val="24"/>
+          <w:szCs w:val="24"/>
+        </w:rPr>
+        <w:t xml:space="preserve">                     </w:t>
+      </w:r>
+      <w:r>
+        <w:rPr>
+          <w:rFonts w:cstheme="minorHAnsi"/>
+          <w:b/>
+          <w:bCs/>
+          <w:sz w:val="24"/>
+          <w:szCs w:val="24"/>
+        </w:rPr>
+        <w:t>AND</w:t>
+      </w:r>
+    </w:p>
+    <w:p>
+      <w:pPr>
+        <w:rPr>
+          <w:rFonts w:cstheme="minorHAnsi"/>
+          <w:sz w:val="24"/>
+          <w:szCs w:val="24"/>
+        </w:rPr>
+      </w:pPr>
+      <w:r>
+        <w:rPr>
+          <w:rFonts w:cstheme="minorHAnsi"/>
+          <w:sz w:val="24"/>
+          <w:szCs w:val="24"/>
+        </w:rPr>
+        <w:t xml:space="preserve">                      (</w:t>
+      </w:r>
+      <w:proofErr w:type="gramStart"/>
+      <w:r>
+        <w:rPr>
+          <w:rFonts w:cstheme="minorHAnsi"/>
+          <w:sz w:val="24"/>
+          <w:szCs w:val="24"/>
+        </w:rPr>
+        <w:t>()=</w:t>
+      </w:r>
+      <w:proofErr w:type="gramEnd"/>
+      <w:r>
+        <w:rPr>
+          <w:rFonts w:cstheme="minorHAnsi"/>
+          <w:sz w:val="24"/>
+          <w:szCs w:val="24"/>
+        </w:rPr>
+        <w:t>&gt;{ function toTitleCase1(str1){</w:t>
+      </w:r>
+    </w:p>
+    <w:p>
+      <w:pPr>
+        <w:rPr>
+          <w:rFonts w:cstheme="minorHAnsi"/>
+          <w:sz w:val="24"/>
+          <w:szCs w:val="24"/>
+        </w:rPr>
+      </w:pPr>
+      <w:r>
+        <w:rPr>
+          <w:rFonts w:cstheme="minorHAnsi"/>
+          <w:sz w:val="24"/>
+          <w:szCs w:val="24"/>
+        </w:rPr>
+        <w:t xml:space="preserve">                       Str1 = str1.toLowerCase(</w:t>
+      </w:r>
+      <w:proofErr w:type="gramStart"/>
+      <w:r>
+        <w:rPr>
+          <w:rFonts w:cstheme="minorHAnsi"/>
+          <w:sz w:val="24"/>
+          <w:szCs w:val="24"/>
+        </w:rPr>
+        <w:t>)</w:t>
+      </w:r>
+      <w:r>
+        <w:rPr>
+          <w:rFonts w:cstheme="minorHAnsi"/>
+          <w:sz w:val="24"/>
+          <w:szCs w:val="24"/>
+        </w:rPr>
+        <w:t>.split</w:t>
+      </w:r>
+      <w:proofErr w:type="gramEnd"/>
+      <w:r>
+        <w:rPr>
+          <w:rFonts w:cstheme="minorHAnsi"/>
+          <w:sz w:val="24"/>
+          <w:szCs w:val="24"/>
+        </w:rPr>
+        <w:t>(‘ ‘)</w:t>
+      </w:r>
+    </w:p>
+    <w:p>
+      <w:pPr>
+        <w:rPr>
+          <w:rFonts w:cstheme="minorHAnsi"/>
+          <w:sz w:val="24"/>
+          <w:szCs w:val="24"/>
+        </w:rPr>
+      </w:pPr>
+      <w:r>
+        <w:rPr>
+          <w:rFonts w:cstheme="minorHAnsi"/>
+          <w:sz w:val="24"/>
+          <w:szCs w:val="24"/>
+        </w:rPr>
+        <w:t xml:space="preserve">                       </w:t>
+      </w:r>
+      <w:proofErr w:type="gramStart"/>
+      <w:r>
+        <w:rPr>
+          <w:rFonts w:cstheme="minorHAnsi"/>
+          <w:sz w:val="24"/>
+          <w:szCs w:val="24"/>
+        </w:rPr>
+        <w:t>For(</w:t>
+      </w:r>
+      <w:proofErr w:type="gramEnd"/>
+      <w:r>
+        <w:rPr>
+          <w:rFonts w:cstheme="minorHAnsi"/>
+          <w:sz w:val="24"/>
+          <w:szCs w:val="24"/>
+        </w:rPr>
+        <w:t xml:space="preserve">let </w:t>
+      </w:r>
+      <w:proofErr w:type="spellStart"/>
+      <w:r>
+        <w:rPr>
+          <w:rFonts w:cstheme="minorHAnsi"/>
+          <w:sz w:val="24"/>
+          <w:szCs w:val="24"/>
+        </w:rPr>
+        <w:t>i</w:t>
+      </w:r>
+      <w:proofErr w:type="spellEnd"/>
+      <w:r>
+        <w:rPr>
+          <w:rFonts w:cstheme="minorHAnsi"/>
+          <w:sz w:val="24"/>
+          <w:szCs w:val="24"/>
+        </w:rPr>
+        <w:t xml:space="preserve">=0; </w:t>
+      </w:r>
+      <w:proofErr w:type="spellStart"/>
+      <w:r>
+        <w:rPr>
+          <w:rFonts w:cstheme="minorHAnsi"/>
+          <w:sz w:val="24"/>
+          <w:szCs w:val="24"/>
+        </w:rPr>
+        <w:t>i</w:t>
+      </w:r>
+      <w:proofErr w:type="spellEnd"/>
+      <w:r>
+        <w:rPr>
+          <w:rFonts w:cstheme="minorHAnsi"/>
+          <w:sz w:val="24"/>
+          <w:szCs w:val="24"/>
+        </w:rPr>
+        <w:t xml:space="preserve">&lt; str1.length; </w:t>
+      </w:r>
+      <w:proofErr w:type="spellStart"/>
+      <w:r>
+        <w:rPr>
+          <w:rFonts w:cstheme="minorHAnsi"/>
+          <w:sz w:val="24"/>
+          <w:szCs w:val="24"/>
+        </w:rPr>
+        <w:t>i</w:t>
+      </w:r>
+      <w:proofErr w:type="spellEnd"/>
+      <w:r>
+        <w:rPr>
+          <w:rFonts w:cstheme="minorHAnsi"/>
+          <w:sz w:val="24"/>
+          <w:szCs w:val="24"/>
+        </w:rPr>
+        <w:t>++){</w:t>
+      </w:r>
+    </w:p>
+    <w:p>
+      <w:pPr>
+        <w:rPr>
+          <w:rFonts w:cstheme="minorHAnsi"/>
+          <w:sz w:val="24"/>
+          <w:szCs w:val="24"/>
+        </w:rPr>
+      </w:pPr>
+      <w:r>
+        <w:rPr>
+          <w:rFonts w:cstheme="minorHAnsi"/>
+          <w:sz w:val="24"/>
+          <w:szCs w:val="24"/>
+        </w:rPr>
+        <w:t xml:space="preserve">                       Str1[</w:t>
+      </w:r>
+      <w:proofErr w:type="spellStart"/>
+      <w:r>
+        <w:rPr>
+          <w:rFonts w:cstheme="minorHAnsi"/>
+          <w:sz w:val="24"/>
+          <w:szCs w:val="24"/>
+        </w:rPr>
+        <w:t>i</w:t>
+      </w:r>
+      <w:proofErr w:type="spellEnd"/>
+      <w:r>
+        <w:rPr>
+          <w:rFonts w:cstheme="minorHAnsi"/>
+          <w:sz w:val="24"/>
+          <w:szCs w:val="24"/>
+        </w:rPr>
+        <w:t>]= str1[</w:t>
+      </w:r>
+      <w:proofErr w:type="spellStart"/>
+      <w:r>
+        <w:rPr>
+          <w:rFonts w:cstheme="minorHAnsi"/>
+          <w:sz w:val="24"/>
+          <w:szCs w:val="24"/>
+        </w:rPr>
+        <w:t>i</w:t>
+      </w:r>
+      <w:proofErr w:type="spellEnd"/>
+      <w:proofErr w:type="gramStart"/>
+      <w:r>
+        <w:rPr>
+          <w:rFonts w:cstheme="minorHAnsi"/>
+          <w:sz w:val="24"/>
+          <w:szCs w:val="24"/>
+        </w:rPr>
+        <w:t>].</w:t>
+      </w:r>
+      <w:proofErr w:type="spellStart"/>
+      <w:r>
+        <w:rPr>
+          <w:rFonts w:cstheme="minorHAnsi"/>
+          <w:sz w:val="24"/>
+          <w:szCs w:val="24"/>
+        </w:rPr>
+        <w:t>charAt</w:t>
+      </w:r>
+      <w:proofErr w:type="spellEnd"/>
+      <w:proofErr w:type="gramEnd"/>
+      <w:r>
+        <w:rPr>
+          <w:rFonts w:cstheme="minorHAnsi"/>
+          <w:sz w:val="24"/>
+          <w:szCs w:val="24"/>
+        </w:rPr>
+        <w:t>(0).</w:t>
+      </w:r>
+      <w:proofErr w:type="spellStart"/>
+      <w:r>
+        <w:rPr>
+          <w:rFonts w:cstheme="minorHAnsi"/>
+          <w:sz w:val="24"/>
+          <w:szCs w:val="24"/>
+        </w:rPr>
+        <w:t>toUpperCase</w:t>
+      </w:r>
+      <w:proofErr w:type="spellEnd"/>
+      <w:r>
+        <w:rPr>
+          <w:rFonts w:cstheme="minorHAnsi"/>
+          <w:sz w:val="24"/>
+          <w:szCs w:val="24"/>
+        </w:rPr>
+        <w:t>()+str1[</w:t>
+      </w:r>
+      <w:proofErr w:type="spellStart"/>
+      <w:r>
+        <w:rPr>
+          <w:rFonts w:cstheme="minorHAnsi"/>
+          <w:sz w:val="24"/>
+          <w:szCs w:val="24"/>
+        </w:rPr>
+        <w:t>i</w:t>
+      </w:r>
+      <w:proofErr w:type="spellEnd"/>
+      <w:r>
+        <w:rPr>
+          <w:rFonts w:cstheme="minorHAnsi"/>
+          <w:sz w:val="24"/>
+          <w:szCs w:val="24"/>
+        </w:rPr>
+        <w:t>].slice(1)</w:t>
+      </w:r>
+    </w:p>
+    <w:p>
+      <w:pPr>
+        <w:rPr>
+          <w:rFonts w:cstheme="minorHAnsi"/>
+          <w:sz w:val="24"/>
+          <w:szCs w:val="24"/>
+        </w:rPr>
+      </w:pPr>
+      <w:r>
+        <w:rPr>
+          <w:rFonts w:cstheme="minorHAnsi"/>
+          <w:sz w:val="24"/>
+          <w:szCs w:val="24"/>
+        </w:rPr>
+        <w:t xml:space="preserve">                        }</w:t>
+      </w:r>
+    </w:p>
+    <w:p>
+      <w:pPr>
+        <w:rPr>
+          <w:rFonts w:cstheme="minorHAnsi"/>
+          <w:sz w:val="24"/>
+          <w:szCs w:val="24"/>
+        </w:rPr>
+      </w:pPr>
+      <w:r>
+        <w:rPr>
+          <w:rFonts w:cstheme="minorHAnsi"/>
+          <w:sz w:val="24"/>
+          <w:szCs w:val="24"/>
+        </w:rPr>
+        <w:t xml:space="preserve">                        Return str1[</w:t>
+      </w:r>
+      <w:proofErr w:type="spellStart"/>
+      <w:r>
+        <w:rPr>
+          <w:rFonts w:cstheme="minorHAnsi"/>
+          <w:sz w:val="24"/>
+          <w:szCs w:val="24"/>
+        </w:rPr>
+        <w:t>i</w:t>
+      </w:r>
+      <w:proofErr w:type="spellEnd"/>
+      <w:proofErr w:type="gramStart"/>
+      <w:r>
+        <w:rPr>
+          <w:rFonts w:cstheme="minorHAnsi"/>
+          <w:sz w:val="24"/>
+          <w:szCs w:val="24"/>
+        </w:rPr>
+        <w:t>].join</w:t>
+      </w:r>
+      <w:proofErr w:type="gramEnd"/>
+      <w:r>
+        <w:rPr>
+          <w:rFonts w:cstheme="minorHAnsi"/>
+          <w:sz w:val="24"/>
+          <w:szCs w:val="24"/>
+        </w:rPr>
+        <w:t>(‘ ’)</w:t>
+      </w:r>
+    </w:p>
+    <w:p>
+      <w:pPr>
+        <w:rPr>
+          <w:rFonts w:cstheme="minorHAnsi"/>
+          <w:sz w:val="24"/>
+          <w:szCs w:val="24"/>
+        </w:rPr>
+      </w:pPr>
+      <w:r>
+        <w:rPr>
+          <w:rFonts w:cstheme="minorHAnsi"/>
+          <w:sz w:val="24"/>
+          <w:szCs w:val="24"/>
+        </w:rPr>
+        <w:t xml:space="preserve">                        }</w:t>
+      </w:r>
+    </w:p>
+    <w:p>
+      <w:pPr>
+        <w:rPr>
+          <w:rFonts w:cstheme="minorHAnsi"/>
+          <w:sz w:val="24"/>
+          <w:szCs w:val="24"/>
+        </w:rPr>
+      </w:pPr>
+      <w:r>
+        <w:rPr>
+          <w:rFonts w:cstheme="minorHAnsi"/>
+          <w:sz w:val="24"/>
+          <w:szCs w:val="24"/>
+        </w:rPr>
+        <w:t xml:space="preserve">                         </w:t>
+      </w:r>
+      <w:proofErr w:type="gramStart"/>
+      <w:r>
+        <w:rPr>
+          <w:rFonts w:cstheme="minorHAnsi"/>
+          <w:sz w:val="24"/>
+          <w:szCs w:val="24"/>
+        </w:rPr>
+        <w:t>Console.log(</w:t>
+      </w:r>
+      <w:proofErr w:type="gramEnd"/>
+      <w:r>
+        <w:rPr>
+          <w:rFonts w:cstheme="minorHAnsi"/>
+          <w:sz w:val="24"/>
+          <w:szCs w:val="24"/>
+        </w:rPr>
+        <w:t>toTitleCase1(“</w:t>
+      </w:r>
+      <w:r>
+        <w:rPr>
+          <w:rFonts w:cstheme="minorHAnsi"/>
+          <w:sz w:val="24"/>
+          <w:szCs w:val="24"/>
+        </w:rPr>
+        <w:t xml:space="preserve">converting string to </w:t>
+      </w:r>
+      <w:proofErr w:type="spellStart"/>
+      <w:r>
+        <w:rPr>
+          <w:rFonts w:cstheme="minorHAnsi"/>
+          <w:sz w:val="24"/>
+          <w:szCs w:val="24"/>
+        </w:rPr>
+        <w:t>titlecase</w:t>
+      </w:r>
+      <w:proofErr w:type="spellEnd"/>
+      <w:r>
+        <w:rPr>
+          <w:rFonts w:cstheme="minorHAnsi"/>
+          <w:sz w:val="24"/>
+          <w:szCs w:val="24"/>
+        </w:rPr>
+        <w:t>"));</w:t>
+      </w:r>
+    </w:p>
+    <w:p>
+      <w:pPr>
+        <w:rPr>
+          <w:rFonts w:cstheme="minorHAnsi"/>
+          <w:sz w:val="24"/>
+          <w:szCs w:val="24"/>
+        </w:rPr>
+      </w:pPr>
+      <w:r>
+        <w:rPr>
+          <w:rFonts w:cstheme="minorHAnsi"/>
+          <w:sz w:val="24"/>
+          <w:szCs w:val="24"/>
+        </w:rPr>
+        <w:t xml:space="preserve">                        })();</w:t>
       </w:r>
     </w:p>
     <w:p>
@@ -789,6 +1418,7 @@
           <w:sz w:val="24"/>
           <w:szCs w:val="24"/>
         </w:rPr>
+        <w:lastRenderedPageBreak/>
         <w:t xml:space="preserve">  </w:t>
       </w:r>
       <w:r>
@@ -818,6 +1448,7 @@
         </w:rPr>
         <w:t xml:space="preserve">   </w:t>
       </w:r>
+      <w:proofErr w:type="gramStart"/>
       <w:r>
         <w:rPr>
           <w:rFonts w:cstheme="minorHAnsi"/>
@@ -827,6 +1458,7 @@
         <w:t>console.log(</w:t>
       </w:r>
       <w:proofErr w:type="spellStart"/>
+      <w:proofErr w:type="gramEnd"/>
       <w:r>
         <w:rPr>
           <w:rFonts w:cstheme="minorHAnsi"/>
@@ -851,10 +1483,292 @@
         <w:ind w:left="1080"/>
         <w:rPr>
           <w:rFonts w:cstheme="minorHAnsi"/>
-          <w:sz w:val="24"/>
-          <w:szCs w:val="24"/>
-        </w:rPr>
-      </w:pPr>
+          <w:b/>
+          <w:bCs/>
+          <w:sz w:val="24"/>
+          <w:szCs w:val="24"/>
+        </w:rPr>
+      </w:pPr>
+      <w:r>
+        <w:rPr>
+          <w:rFonts w:cstheme="minorHAnsi"/>
+          <w:b/>
+          <w:bCs/>
+          <w:sz w:val="24"/>
+          <w:szCs w:val="24"/>
+        </w:rPr>
+        <w:t>AND</w:t>
+      </w:r>
+    </w:p>
+    <w:p>
+      <w:pPr>
+        <w:pStyle w:val="ListParagraph"/>
+        <w:ind w:left="1080"/>
+        <w:rPr>
+          <w:rFonts w:cstheme="minorHAnsi"/>
+          <w:sz w:val="24"/>
+          <w:szCs w:val="24"/>
+        </w:rPr>
+      </w:pPr>
+      <w:r>
+        <w:rPr>
+          <w:rFonts w:cstheme="minorHAnsi"/>
+          <w:sz w:val="24"/>
+          <w:szCs w:val="24"/>
+        </w:rPr>
+        <w:t>(</w:t>
+      </w:r>
+      <w:proofErr w:type="gramStart"/>
+      <w:r>
+        <w:rPr>
+          <w:rFonts w:cstheme="minorHAnsi"/>
+          <w:sz w:val="24"/>
+          <w:szCs w:val="24"/>
+        </w:rPr>
+        <w:t>function(</w:t>
+      </w:r>
+      <w:proofErr w:type="gramEnd"/>
+      <w:r>
+        <w:rPr>
+          <w:rFonts w:cstheme="minorHAnsi"/>
+          <w:sz w:val="24"/>
+          <w:szCs w:val="24"/>
+        </w:rPr>
+        <w:t>){</w:t>
+      </w:r>
+    </w:p>
+    <w:p>
+      <w:pPr>
+        <w:pStyle w:val="ListParagraph"/>
+        <w:ind w:left="1080"/>
+        <w:rPr>
+          <w:rFonts w:cstheme="minorHAnsi"/>
+          <w:sz w:val="24"/>
+          <w:szCs w:val="24"/>
+        </w:rPr>
+      </w:pPr>
+      <w:r>
+        <w:rPr>
+          <w:rFonts w:cstheme="minorHAnsi"/>
+          <w:sz w:val="24"/>
+          <w:szCs w:val="24"/>
+        </w:rPr>
+        <w:t xml:space="preserve">  </w:t>
+      </w:r>
+      <w:proofErr w:type="spellStart"/>
+      <w:r>
+        <w:rPr>
+          <w:rFonts w:cstheme="minorHAnsi"/>
+          <w:sz w:val="24"/>
+          <w:szCs w:val="24"/>
+        </w:rPr>
+        <w:t>const</w:t>
+      </w:r>
+      <w:proofErr w:type="spellEnd"/>
+      <w:r>
+        <w:rPr>
+          <w:rFonts w:cstheme="minorHAnsi"/>
+          <w:sz w:val="24"/>
+          <w:szCs w:val="24"/>
+        </w:rPr>
+        <w:t xml:space="preserve"> </w:t>
+      </w:r>
+      <w:proofErr w:type="spellStart"/>
+      <w:r>
+        <w:rPr>
+          <w:rFonts w:cstheme="minorHAnsi"/>
+          <w:sz w:val="24"/>
+          <w:szCs w:val="24"/>
+        </w:rPr>
+        <w:t>ourArray</w:t>
+      </w:r>
+      <w:proofErr w:type="spellEnd"/>
+      <w:r>
+        <w:rPr>
+          <w:rFonts w:cstheme="minorHAnsi"/>
+          <w:sz w:val="24"/>
+          <w:szCs w:val="24"/>
+        </w:rPr>
+        <w:t xml:space="preserve"> = [1, 4, 0, 9, 7,8];</w:t>
+      </w:r>
+    </w:p>
+    <w:p>
+      <w:pPr>
+        <w:pStyle w:val="ListParagraph"/>
+        <w:ind w:left="1080"/>
+        <w:rPr>
+          <w:rFonts w:cstheme="minorHAnsi"/>
+          <w:sz w:val="24"/>
+          <w:szCs w:val="24"/>
+        </w:rPr>
+      </w:pPr>
+      <w:r>
+        <w:rPr>
+          <w:rFonts w:cstheme="minorHAnsi"/>
+          <w:sz w:val="24"/>
+          <w:szCs w:val="24"/>
+        </w:rPr>
+        <w:t xml:space="preserve">  </w:t>
+      </w:r>
+      <w:r>
+        <w:rPr>
+          <w:rFonts w:cstheme="minorHAnsi"/>
+          <w:sz w:val="24"/>
+          <w:szCs w:val="24"/>
+        </w:rPr>
+        <w:t xml:space="preserve">  let sum = 0;</w:t>
+      </w:r>
+    </w:p>
+    <w:p>
+      <w:pPr>
+        <w:pStyle w:val="ListParagraph"/>
+        <w:ind w:left="1080"/>
+        <w:rPr>
+          <w:rFonts w:cstheme="minorHAnsi"/>
+          <w:sz w:val="24"/>
+          <w:szCs w:val="24"/>
+        </w:rPr>
+      </w:pPr>
+      <w:r>
+        <w:rPr>
+          <w:rFonts w:cstheme="minorHAnsi"/>
+          <w:sz w:val="24"/>
+          <w:szCs w:val="24"/>
+        </w:rPr>
+        <w:t xml:space="preserve">    for (var I in </w:t>
+      </w:r>
+      <w:proofErr w:type="spellStart"/>
+      <w:proofErr w:type="gramStart"/>
+      <w:r>
+        <w:rPr>
+          <w:rFonts w:cstheme="minorHAnsi"/>
+          <w:sz w:val="24"/>
+          <w:szCs w:val="24"/>
+        </w:rPr>
+        <w:t>ourArray</w:t>
+      </w:r>
+      <w:proofErr w:type="spellEnd"/>
+      <w:r>
+        <w:rPr>
+          <w:rFonts w:cstheme="minorHAnsi"/>
+          <w:sz w:val="24"/>
+          <w:szCs w:val="24"/>
+        </w:rPr>
+        <w:t>){</w:t>
+      </w:r>
+      <w:proofErr w:type="gramEnd"/>
+    </w:p>
+    <w:p>
+      <w:pPr>
+        <w:pStyle w:val="ListParagraph"/>
+        <w:ind w:left="1080"/>
+        <w:rPr>
+          <w:rFonts w:cstheme="minorHAnsi"/>
+          <w:sz w:val="24"/>
+          <w:szCs w:val="24"/>
+        </w:rPr>
+      </w:pPr>
+      <w:r>
+        <w:rPr>
+          <w:rFonts w:cstheme="minorHAnsi"/>
+          <w:sz w:val="24"/>
+          <w:szCs w:val="24"/>
+        </w:rPr>
+        <w:t xml:space="preserve">    sum += </w:t>
+      </w:r>
+      <w:proofErr w:type="spellStart"/>
+      <w:r>
+        <w:rPr>
+          <w:rFonts w:cstheme="minorHAnsi"/>
+          <w:sz w:val="24"/>
+          <w:szCs w:val="24"/>
+        </w:rPr>
+        <w:t>ourArray</w:t>
+      </w:r>
+      <w:proofErr w:type="spellEnd"/>
+      <w:r>
+        <w:rPr>
+          <w:rFonts w:cstheme="minorHAnsi"/>
+          <w:sz w:val="24"/>
+          <w:szCs w:val="24"/>
+        </w:rPr>
+        <w:t>[</w:t>
+      </w:r>
+      <w:proofErr w:type="spellStart"/>
+      <w:r>
+        <w:rPr>
+          <w:rFonts w:cstheme="minorHAnsi"/>
+          <w:sz w:val="24"/>
+          <w:szCs w:val="24"/>
+        </w:rPr>
+        <w:t>i</w:t>
+      </w:r>
+      <w:proofErr w:type="spellEnd"/>
+      <w:r>
+        <w:rPr>
+          <w:rFonts w:cstheme="minorHAnsi"/>
+          <w:sz w:val="24"/>
+          <w:szCs w:val="24"/>
+        </w:rPr>
+        <w:t>];</w:t>
+      </w:r>
+    </w:p>
+    <w:p>
+      <w:pPr>
+        <w:pStyle w:val="ListParagraph"/>
+        <w:ind w:left="1080"/>
+        <w:rPr>
+          <w:rFonts w:cstheme="minorHAnsi"/>
+          <w:sz w:val="24"/>
+          <w:szCs w:val="24"/>
+        </w:rPr>
+      </w:pPr>
+      <w:r>
+        <w:rPr>
+          <w:rFonts w:cstheme="minorHAnsi"/>
+          <w:sz w:val="24"/>
+          <w:szCs w:val="24"/>
+        </w:rPr>
+        <w:t>}</w:t>
+      </w:r>
+    </w:p>
+    <w:p>
+      <w:pPr>
+        <w:pStyle w:val="ListParagraph"/>
+        <w:ind w:left="1080"/>
+        <w:rPr>
+          <w:rFonts w:cstheme="minorHAnsi"/>
+          <w:sz w:val="24"/>
+          <w:szCs w:val="24"/>
+        </w:rPr>
+      </w:pPr>
+      <w:r>
+        <w:rPr>
+          <w:rFonts w:cstheme="minorHAnsi"/>
+          <w:sz w:val="24"/>
+          <w:szCs w:val="24"/>
+        </w:rPr>
+        <w:t>Console.log(sum);</w:t>
+      </w:r>
+    </w:p>
+    <w:p>
+      <w:pPr>
+        <w:pStyle w:val="ListParagraph"/>
+        <w:ind w:left="1080"/>
+        <w:rPr>
+          <w:rFonts w:cstheme="minorHAnsi"/>
+          <w:sz w:val="24"/>
+          <w:szCs w:val="24"/>
+        </w:rPr>
+      </w:pPr>
+      <w:r>
+        <w:rPr>
+          <w:rFonts w:cstheme="minorHAnsi"/>
+          <w:sz w:val="24"/>
+          <w:szCs w:val="24"/>
+        </w:rPr>
+        <w:t>})();</w:t>
+      </w:r>
     </w:p>
     <w:p>
       <w:pPr>
@@ -908,26 +1822,62 @@
           <w:sz w:val="24"/>
           <w:szCs w:val="24"/>
         </w:rPr>
-        <w:t xml:space="preserve"> array = [-5, -3, -2, -1, ...Array(20).keys()]; </w:t>
-      </w:r>
-    </w:p>
-    <w:p>
-      <w:pPr>
-        <w:pStyle w:val="ListParagraph"/>
-        <w:ind w:left="1080"/>
-        <w:rPr>
-          <w:rFonts w:cstheme="minorHAnsi"/>
-          <w:sz w:val="24"/>
-          <w:szCs w:val="24"/>
-        </w:rPr>
-      </w:pPr>
-      <w:r>
-        <w:rPr>
-          <w:rFonts w:cstheme="minorHAnsi"/>
-          <w:sz w:val="24"/>
-          <w:szCs w:val="24"/>
-        </w:rPr>
-        <w:t>// Array(20).keys() generates numbers from 0 to 19.</w:t>
+        <w:t xml:space="preserve"> array = [-5, -3, -2, -1, ...Array(20</w:t>
+      </w:r>
+      <w:proofErr w:type="gramStart"/>
+      <w:r>
+        <w:rPr>
+          <w:rFonts w:cstheme="minorHAnsi"/>
+          <w:sz w:val="24"/>
+          <w:szCs w:val="24"/>
+        </w:rPr>
+        <w:t>).keys</w:t>
+      </w:r>
+      <w:proofErr w:type="gramEnd"/>
+      <w:r>
+        <w:rPr>
+          <w:rFonts w:cstheme="minorHAnsi"/>
+          <w:sz w:val="24"/>
+          <w:szCs w:val="24"/>
+        </w:rPr>
+        <w:t xml:space="preserve">()]; </w:t>
+      </w:r>
+    </w:p>
+    <w:p>
+      <w:pPr>
+        <w:pStyle w:val="ListParagraph"/>
+        <w:ind w:left="1080"/>
+        <w:rPr>
+          <w:rFonts w:cstheme="minorHAnsi"/>
+          <w:sz w:val="24"/>
+          <w:szCs w:val="24"/>
+        </w:rPr>
+      </w:pPr>
+      <w:r>
+        <w:rPr>
+          <w:rFonts w:cstheme="minorHAnsi"/>
+          <w:sz w:val="24"/>
+          <w:szCs w:val="24"/>
+        </w:rPr>
+        <w:t>// Array(20</w:t>
+      </w:r>
+      <w:proofErr w:type="gramStart"/>
+      <w:r>
+        <w:rPr>
+          <w:rFonts w:cstheme="minorHAnsi"/>
+          <w:sz w:val="24"/>
+          <w:szCs w:val="24"/>
+        </w:rPr>
+        <w:t>).keys</w:t>
+      </w:r>
+      <w:proofErr w:type="gramEnd"/>
+      <w:r>
+        <w:rPr>
+          <w:rFonts w:cstheme="minorHAnsi"/>
+          <w:sz w:val="24"/>
+          <w:szCs w:val="24"/>
+        </w:rPr>
+        <w:t>() generates numbers from 0 to 19.</w:t>
       </w:r>
     </w:p>
     <w:p>
@@ -1191,6 +2141,7 @@
         <w:t>console.log(</w:t>
       </w:r>
       <w:proofErr w:type="spellStart"/>
+      <w:proofErr w:type="gramStart"/>
       <w:r>
         <w:rPr>
           <w:rFonts w:cstheme="minorHAnsi"/>
@@ -1200,6 +2151,7 @@
         <w:t>array.filter</w:t>
       </w:r>
       <w:proofErr w:type="spellEnd"/>
+      <w:proofErr w:type="gramEnd"/>
       <w:r>
         <w:rPr>
           <w:rFonts w:cstheme="minorHAnsi"/>
@@ -1233,10 +2185,425 @@
         <w:ind w:left="1080"/>
         <w:rPr>
           <w:rFonts w:cstheme="minorHAnsi"/>
-          <w:sz w:val="24"/>
-          <w:szCs w:val="24"/>
-        </w:rPr>
-      </w:pPr>
+          <w:b/>
+          <w:bCs/>
+          <w:sz w:val="24"/>
+          <w:szCs w:val="24"/>
+        </w:rPr>
+      </w:pPr>
+      <w:r>
+        <w:rPr>
+          <w:rFonts w:cstheme="minorHAnsi"/>
+          <w:b/>
+          <w:bCs/>
+          <w:sz w:val="24"/>
+          <w:szCs w:val="24"/>
+        </w:rPr>
+        <w:t>AND</w:t>
+      </w:r>
+    </w:p>
+    <w:p>
+      <w:pPr>
+        <w:pStyle w:val="ListParagraph"/>
+        <w:ind w:left="1080"/>
+        <w:rPr>
+          <w:rFonts w:cstheme="minorHAnsi"/>
+          <w:sz w:val="24"/>
+          <w:szCs w:val="24"/>
+        </w:rPr>
+      </w:pPr>
+      <w:r>
+        <w:rPr>
+          <w:rFonts w:cstheme="minorHAnsi"/>
+          <w:sz w:val="24"/>
+          <w:szCs w:val="24"/>
+        </w:rPr>
+        <w:t>(()=&gt;{</w:t>
+      </w:r>
+    </w:p>
+    <w:p>
+      <w:pPr>
+        <w:pStyle w:val="ListParagraph"/>
+        <w:ind w:left="1080"/>
+        <w:rPr>
+          <w:rFonts w:cstheme="minorHAnsi"/>
+          <w:sz w:val="24"/>
+          <w:szCs w:val="24"/>
+        </w:rPr>
+      </w:pPr>
+      <w:r>
+        <w:rPr>
+          <w:rFonts w:cstheme="minorHAnsi"/>
+          <w:sz w:val="24"/>
+          <w:szCs w:val="24"/>
+        </w:rPr>
+        <w:t xml:space="preserve">Let </w:t>
+      </w:r>
+      <w:proofErr w:type="spellStart"/>
+      <w:r>
+        <w:rPr>
+          <w:rFonts w:cstheme="minorHAnsi"/>
+          <w:sz w:val="24"/>
+          <w:szCs w:val="24"/>
+        </w:rPr>
+        <w:t>arr</w:t>
+      </w:r>
+      <w:proofErr w:type="spellEnd"/>
+      <w:proofErr w:type="gramStart"/>
+      <w:r>
+        <w:rPr>
+          <w:rFonts w:cstheme="minorHAnsi"/>
+          <w:sz w:val="24"/>
+          <w:szCs w:val="24"/>
+        </w:rPr>
+        <w:t>=[</w:t>
+      </w:r>
+      <w:proofErr w:type="gramEnd"/>
+      <w:r>
+        <w:rPr>
+          <w:rFonts w:cstheme="minorHAnsi"/>
+          <w:sz w:val="24"/>
+          <w:szCs w:val="24"/>
+        </w:rPr>
+        <w:t>1,2,3,4,5,6,7]</w:t>
+      </w:r>
+    </w:p>
+    <w:p>
+      <w:pPr>
+        <w:pStyle w:val="ListParagraph"/>
+        <w:ind w:left="1080"/>
+        <w:rPr>
+          <w:rFonts w:cstheme="minorHAnsi"/>
+          <w:sz w:val="24"/>
+          <w:szCs w:val="24"/>
+        </w:rPr>
+      </w:pPr>
+      <w:proofErr w:type="spellStart"/>
+      <w:r>
+        <w:rPr>
+          <w:rFonts w:cstheme="minorHAnsi"/>
+          <w:sz w:val="24"/>
+          <w:szCs w:val="24"/>
+        </w:rPr>
+        <w:t>numArray</w:t>
+      </w:r>
+      <w:proofErr w:type="spellEnd"/>
+      <w:r>
+        <w:rPr>
+          <w:rFonts w:cstheme="minorHAnsi"/>
+          <w:sz w:val="24"/>
+          <w:szCs w:val="24"/>
+        </w:rPr>
+        <w:t xml:space="preserve">= </w:t>
+      </w:r>
+      <w:proofErr w:type="spellStart"/>
+      <w:proofErr w:type="gramStart"/>
+      <w:r>
+        <w:rPr>
+          <w:rFonts w:cstheme="minorHAnsi"/>
+          <w:sz w:val="24"/>
+          <w:szCs w:val="24"/>
+        </w:rPr>
+        <w:t>array.filter</w:t>
+      </w:r>
+      <w:proofErr w:type="spellEnd"/>
+      <w:proofErr w:type="gramEnd"/>
+      <w:r>
+        <w:rPr>
+          <w:rFonts w:cstheme="minorHAnsi"/>
+          <w:sz w:val="24"/>
+          <w:szCs w:val="24"/>
+        </w:rPr>
+        <w:t>((number)=&gt;</w:t>
+      </w:r>
+      <w:r>
+        <w:rPr>
+          <w:rFonts w:cstheme="minorHAnsi"/>
+          <w:sz w:val="24"/>
+          <w:szCs w:val="24"/>
+        </w:rPr>
+        <w:t>{</w:t>
+      </w:r>
+    </w:p>
+    <w:p>
+      <w:pPr>
+        <w:pStyle w:val="ListParagraph"/>
+        <w:ind w:left="1080"/>
+        <w:rPr>
+          <w:rFonts w:cstheme="minorHAnsi"/>
+          <w:sz w:val="24"/>
+          <w:szCs w:val="24"/>
+        </w:rPr>
+      </w:pPr>
+      <w:proofErr w:type="gramStart"/>
+      <w:r>
+        <w:rPr>
+          <w:rFonts w:cstheme="minorHAnsi"/>
+          <w:sz w:val="24"/>
+          <w:szCs w:val="24"/>
+        </w:rPr>
+        <w:t>for(</w:t>
+      </w:r>
+      <w:proofErr w:type="gramEnd"/>
+      <w:r>
+        <w:rPr>
+          <w:rFonts w:cstheme="minorHAnsi"/>
+          <w:sz w:val="24"/>
+          <w:szCs w:val="24"/>
+        </w:rPr>
+        <w:t xml:space="preserve">var </w:t>
+      </w:r>
+      <w:proofErr w:type="spellStart"/>
+      <w:r>
+        <w:rPr>
+          <w:rFonts w:cstheme="minorHAnsi"/>
+          <w:sz w:val="24"/>
+          <w:szCs w:val="24"/>
+        </w:rPr>
+        <w:t>i</w:t>
+      </w:r>
+      <w:proofErr w:type="spellEnd"/>
+      <w:r>
+        <w:rPr>
+          <w:rFonts w:cstheme="minorHAnsi"/>
+          <w:sz w:val="24"/>
+          <w:szCs w:val="24"/>
+        </w:rPr>
+        <w:t xml:space="preserve">=2; </w:t>
+      </w:r>
+      <w:proofErr w:type="spellStart"/>
+      <w:r>
+        <w:rPr>
+          <w:rFonts w:cstheme="minorHAnsi"/>
+          <w:sz w:val="24"/>
+          <w:szCs w:val="24"/>
+        </w:rPr>
+        <w:t>i</w:t>
+      </w:r>
+      <w:proofErr w:type="spellEnd"/>
+      <w:r>
+        <w:rPr>
+          <w:rFonts w:cstheme="minorHAnsi"/>
+          <w:sz w:val="24"/>
+          <w:szCs w:val="24"/>
+        </w:rPr>
+        <w:t xml:space="preserve">&lt;= </w:t>
+      </w:r>
+      <w:proofErr w:type="spellStart"/>
+      <w:r>
+        <w:rPr>
+          <w:rFonts w:cstheme="minorHAnsi"/>
+          <w:sz w:val="24"/>
+          <w:szCs w:val="24"/>
+        </w:rPr>
+        <w:t>Math.sqrt</w:t>
+      </w:r>
+      <w:proofErr w:type="spellEnd"/>
+      <w:r>
+        <w:rPr>
+          <w:rFonts w:cstheme="minorHAnsi"/>
+          <w:sz w:val="24"/>
+          <w:szCs w:val="24"/>
+        </w:rPr>
+        <w:t>(number);</w:t>
+      </w:r>
+      <w:proofErr w:type="spellStart"/>
+      <w:r>
+        <w:rPr>
+          <w:rFonts w:cstheme="minorHAnsi"/>
+          <w:sz w:val="24"/>
+          <w:szCs w:val="24"/>
+        </w:rPr>
+        <w:t>i</w:t>
+      </w:r>
+      <w:proofErr w:type="spellEnd"/>
+      <w:r>
+        <w:rPr>
+          <w:rFonts w:cstheme="minorHAnsi"/>
+          <w:sz w:val="24"/>
+          <w:szCs w:val="24"/>
+        </w:rPr>
+        <w:t>++){</w:t>
+      </w:r>
+    </w:p>
+    <w:p>
+      <w:pPr>
+        <w:pStyle w:val="ListParagraph"/>
+        <w:ind w:left="1080"/>
+        <w:rPr>
+          <w:rFonts w:cstheme="minorHAnsi"/>
+          <w:sz w:val="24"/>
+          <w:szCs w:val="24"/>
+        </w:rPr>
+      </w:pPr>
+      <w:proofErr w:type="gramStart"/>
+      <w:r>
+        <w:rPr>
+          <w:rFonts w:cstheme="minorHAnsi"/>
+          <w:sz w:val="24"/>
+          <w:szCs w:val="24"/>
+        </w:rPr>
+        <w:t>if(</w:t>
+      </w:r>
+      <w:proofErr w:type="gramEnd"/>
+      <w:r>
+        <w:rPr>
+          <w:rFonts w:cstheme="minorHAnsi"/>
+          <w:sz w:val="24"/>
+          <w:szCs w:val="24"/>
+        </w:rPr>
+        <w:t>number %</w:t>
+      </w:r>
+      <w:proofErr w:type="spellStart"/>
+      <w:r>
+        <w:rPr>
+          <w:rFonts w:cstheme="minorHAnsi"/>
+          <w:sz w:val="24"/>
+          <w:szCs w:val="24"/>
+        </w:rPr>
+        <w:t>i</w:t>
+      </w:r>
+      <w:proofErr w:type="spellEnd"/>
+      <w:r>
+        <w:rPr>
+          <w:rFonts w:cstheme="minorHAnsi"/>
+          <w:sz w:val="24"/>
+          <w:szCs w:val="24"/>
+        </w:rPr>
+        <w:t xml:space="preserve"> ===0)</w:t>
+      </w:r>
+    </w:p>
+    <w:p>
+      <w:pPr>
+        <w:pStyle w:val="ListParagraph"/>
+        <w:ind w:left="1080"/>
+        <w:rPr>
+          <w:rFonts w:cstheme="minorHAnsi"/>
+          <w:sz w:val="24"/>
+          <w:szCs w:val="24"/>
+        </w:rPr>
+      </w:pPr>
+      <w:r>
+        <w:rPr>
+          <w:rFonts w:cstheme="minorHAnsi"/>
+          <w:sz w:val="24"/>
+          <w:szCs w:val="24"/>
+        </w:rPr>
+        <w:t>return false;</w:t>
+      </w:r>
+    </w:p>
+    <w:p>
+      <w:pPr>
+        <w:pStyle w:val="ListParagraph"/>
+        <w:ind w:left="1080"/>
+        <w:rPr>
+          <w:rFonts w:cstheme="minorHAnsi"/>
+          <w:sz w:val="24"/>
+          <w:szCs w:val="24"/>
+        </w:rPr>
+      </w:pPr>
+      <w:r>
+        <w:rPr>
+          <w:rFonts w:cstheme="minorHAnsi"/>
+          <w:sz w:val="24"/>
+          <w:szCs w:val="24"/>
+        </w:rPr>
+        <w:t>}</w:t>
+      </w:r>
+    </w:p>
+    <w:p>
+      <w:pPr>
+        <w:pStyle w:val="ListParagraph"/>
+        <w:ind w:left="1080"/>
+        <w:rPr>
+          <w:rFonts w:cstheme="minorHAnsi"/>
+          <w:sz w:val="24"/>
+          <w:szCs w:val="24"/>
+        </w:rPr>
+      </w:pPr>
+      <w:r>
+        <w:rPr>
+          <w:rFonts w:cstheme="minorHAnsi"/>
+          <w:sz w:val="24"/>
+          <w:szCs w:val="24"/>
+        </w:rPr>
+        <w:t>Return true;</w:t>
+      </w:r>
+    </w:p>
+    <w:p>
+      <w:pPr>
+        <w:pStyle w:val="ListParagraph"/>
+        <w:ind w:left="1080"/>
+        <w:rPr>
+          <w:rFonts w:cstheme="minorHAnsi"/>
+          <w:sz w:val="24"/>
+          <w:szCs w:val="24"/>
+        </w:rPr>
+      </w:pPr>
+      <w:r>
+        <w:rPr>
+          <w:rFonts w:cstheme="minorHAnsi"/>
+          <w:sz w:val="24"/>
+          <w:szCs w:val="24"/>
+        </w:rPr>
+        <w:t>})</w:t>
+      </w:r>
+    </w:p>
+    <w:p>
+      <w:pPr>
+        <w:pStyle w:val="ListParagraph"/>
+        <w:ind w:left="1080"/>
+        <w:rPr>
+          <w:rFonts w:cstheme="minorHAnsi"/>
+          <w:sz w:val="24"/>
+          <w:szCs w:val="24"/>
+        </w:rPr>
+      </w:pPr>
+      <w:r>
+        <w:rPr>
+          <w:rFonts w:cstheme="minorHAnsi"/>
+          <w:sz w:val="24"/>
+          <w:szCs w:val="24"/>
+        </w:rPr>
+        <w:t>Console.log(</w:t>
+      </w:r>
+      <w:proofErr w:type="spellStart"/>
+      <w:r>
+        <w:rPr>
+          <w:rFonts w:cstheme="minorHAnsi"/>
+          <w:sz w:val="24"/>
+          <w:szCs w:val="24"/>
+        </w:rPr>
+        <w:t>numArray</w:t>
+      </w:r>
+      <w:proofErr w:type="spellEnd"/>
+      <w:r>
+        <w:rPr>
+          <w:rFonts w:cstheme="minorHAnsi"/>
+          <w:sz w:val="24"/>
+          <w:szCs w:val="24"/>
+        </w:rPr>
+        <w:t>)</w:t>
+      </w:r>
+    </w:p>
+    <w:p>
+      <w:pPr>
+        <w:pStyle w:val="ListParagraph"/>
+        <w:ind w:left="1080"/>
+        <w:rPr>
+          <w:rFonts w:cstheme="minorHAnsi"/>
+          <w:sz w:val="24"/>
+          <w:szCs w:val="24"/>
+        </w:rPr>
+      </w:pPr>
+      <w:r>
+        <w:rPr>
+          <w:rFonts w:cstheme="minorHAnsi"/>
+          <w:sz w:val="24"/>
+          <w:szCs w:val="24"/>
+        </w:rPr>
+        <w:t>})();</w:t>
+      </w:r>
     </w:p>
     <w:p>
       <w:pPr>
@@ -1340,6 +2707,7 @@
         <w:t xml:space="preserve">  str = </w:t>
       </w:r>
       <w:proofErr w:type="spellStart"/>
+      <w:proofErr w:type="gramStart"/>
       <w:r>
         <w:rPr>
           <w:rFonts w:cstheme="minorHAnsi"/>
@@ -1349,6 +2717,7 @@
         <w:t>str.replace</w:t>
       </w:r>
       <w:proofErr w:type="spellEnd"/>
+      <w:proofErr w:type="gramEnd"/>
       <w:r>
         <w:rPr>
           <w:rFonts w:cstheme="minorHAnsi"/>
@@ -1395,6 +2764,7 @@
         <w:t xml:space="preserve">  return (str == </w:t>
       </w:r>
       <w:proofErr w:type="spellStart"/>
+      <w:proofErr w:type="gramStart"/>
       <w:r>
         <w:rPr>
           <w:rFonts w:cstheme="minorHAnsi"/>
@@ -1404,6 +2774,7 @@
         <w:t>str.split</w:t>
       </w:r>
       <w:proofErr w:type="spellEnd"/>
+      <w:proofErr w:type="gramEnd"/>
       <w:r>
         <w:rPr>
           <w:rFonts w:cstheme="minorHAnsi"/>
@@ -1543,6 +2914,7 @@
           <w:szCs w:val="24"/>
         </w:rPr>
       </w:pPr>
+      <w:proofErr w:type="gramStart"/>
       <w:r>
         <w:rPr>
           <w:rFonts w:cstheme="minorHAnsi"/>
@@ -1552,6 +2924,7 @@
         <w:t>console.log(</w:t>
       </w:r>
       <w:proofErr w:type="spellStart"/>
+      <w:proofErr w:type="gramEnd"/>
       <w:r>
         <w:rPr>
           <w:rFonts w:cstheme="minorHAnsi"/>
@@ -1567,7 +2940,427 @@
           <w:sz w:val="24"/>
           <w:szCs w:val="24"/>
         </w:rPr>
-        <w:t xml:space="preserve">("A car, a man, a maraca")); </w:t>
+        <w:t>("A car, a man, a maraca"));</w:t>
+      </w:r>
+    </w:p>
+    <w:p>
+      <w:pPr>
+        <w:pStyle w:val="ListParagraph"/>
+        <w:ind w:left="1080"/>
+        <w:rPr>
+          <w:rFonts w:cstheme="minorHAnsi"/>
+          <w:b/>
+          <w:bCs/>
+          <w:sz w:val="24"/>
+          <w:szCs w:val="24"/>
+        </w:rPr>
+      </w:pPr>
+      <w:r>
+        <w:rPr>
+          <w:rFonts w:cstheme="minorHAnsi"/>
+          <w:b/>
+          <w:bCs/>
+          <w:sz w:val="24"/>
+          <w:szCs w:val="24"/>
+        </w:rPr>
+        <w:lastRenderedPageBreak/>
+        <w:t>AND</w:t>
+      </w:r>
+      <w:r>
+        <w:rPr>
+          <w:rFonts w:cstheme="minorHAnsi"/>
+          <w:b/>
+          <w:bCs/>
+          <w:sz w:val="24"/>
+          <w:szCs w:val="24"/>
+        </w:rPr>
+        <w:t xml:space="preserve"> </w:t>
+      </w:r>
+    </w:p>
+    <w:p>
+      <w:pPr>
+        <w:pStyle w:val="ListParagraph"/>
+        <w:ind w:left="1080"/>
+        <w:rPr>
+          <w:rFonts w:cstheme="minorHAnsi"/>
+          <w:sz w:val="24"/>
+          <w:szCs w:val="24"/>
+        </w:rPr>
+      </w:pPr>
+      <w:r>
+        <w:rPr>
+          <w:rFonts w:cstheme="minorHAnsi"/>
+          <w:sz w:val="24"/>
+          <w:szCs w:val="24"/>
+        </w:rPr>
+        <w:t>(()=&gt;{</w:t>
+      </w:r>
+    </w:p>
+    <w:p>
+      <w:pPr>
+        <w:pStyle w:val="ListParagraph"/>
+        <w:ind w:left="1080"/>
+        <w:rPr>
+          <w:rFonts w:cstheme="minorHAnsi"/>
+          <w:sz w:val="24"/>
+          <w:szCs w:val="24"/>
+        </w:rPr>
+      </w:pPr>
+      <w:r>
+        <w:rPr>
+          <w:rFonts w:cstheme="minorHAnsi"/>
+          <w:sz w:val="24"/>
+          <w:szCs w:val="24"/>
+        </w:rPr>
+        <w:t xml:space="preserve">Let </w:t>
+      </w:r>
+      <w:proofErr w:type="spellStart"/>
+      <w:r>
+        <w:rPr>
+          <w:rFonts w:cstheme="minorHAnsi"/>
+          <w:sz w:val="24"/>
+          <w:szCs w:val="24"/>
+        </w:rPr>
+        <w:t>palin</w:t>
+      </w:r>
+      <w:proofErr w:type="spellEnd"/>
+      <w:r>
+        <w:rPr>
+          <w:rFonts w:cstheme="minorHAnsi"/>
+          <w:sz w:val="24"/>
+          <w:szCs w:val="24"/>
+        </w:rPr>
+        <w:t>=(arr1) =</w:t>
+      </w:r>
+      <w:proofErr w:type="gramStart"/>
+      <w:r>
+        <w:rPr>
+          <w:rFonts w:cstheme="minorHAnsi"/>
+          <w:sz w:val="24"/>
+          <w:szCs w:val="24"/>
+        </w:rPr>
+        <w:t>&gt;{</w:t>
+      </w:r>
+      <w:proofErr w:type="gramEnd"/>
+    </w:p>
+    <w:p>
+      <w:pPr>
+        <w:pStyle w:val="ListParagraph"/>
+        <w:ind w:left="1080"/>
+        <w:rPr>
+          <w:rFonts w:cstheme="minorHAnsi"/>
+          <w:sz w:val="24"/>
+          <w:szCs w:val="24"/>
+        </w:rPr>
+      </w:pPr>
+      <w:r>
+        <w:rPr>
+          <w:rFonts w:cstheme="minorHAnsi"/>
+          <w:sz w:val="24"/>
+          <w:szCs w:val="24"/>
+        </w:rPr>
+        <w:t>Let palindrome = true;</w:t>
+      </w:r>
+    </w:p>
+    <w:p>
+      <w:pPr>
+        <w:pStyle w:val="ListParagraph"/>
+        <w:ind w:left="1080"/>
+        <w:rPr>
+          <w:rFonts w:cstheme="minorHAnsi"/>
+          <w:sz w:val="24"/>
+          <w:szCs w:val="24"/>
+        </w:rPr>
+      </w:pPr>
+      <w:proofErr w:type="gramStart"/>
+      <w:r>
+        <w:rPr>
+          <w:rFonts w:cstheme="minorHAnsi"/>
+          <w:sz w:val="24"/>
+          <w:szCs w:val="24"/>
+        </w:rPr>
+        <w:t>For(</w:t>
+      </w:r>
+      <w:proofErr w:type="gramEnd"/>
+      <w:r>
+        <w:rPr>
+          <w:rFonts w:cstheme="minorHAnsi"/>
+          <w:sz w:val="24"/>
+          <w:szCs w:val="24"/>
+        </w:rPr>
+        <w:t xml:space="preserve">let </w:t>
+      </w:r>
+      <w:proofErr w:type="spellStart"/>
+      <w:r>
+        <w:rPr>
+          <w:rFonts w:cstheme="minorHAnsi"/>
+          <w:sz w:val="24"/>
+          <w:szCs w:val="24"/>
+        </w:rPr>
+        <w:t>i</w:t>
+      </w:r>
+      <w:proofErr w:type="spellEnd"/>
+      <w:r>
+        <w:rPr>
+          <w:rFonts w:cstheme="minorHAnsi"/>
+          <w:sz w:val="24"/>
+          <w:szCs w:val="24"/>
+        </w:rPr>
+        <w:t xml:space="preserve">=0; </w:t>
+      </w:r>
+      <w:proofErr w:type="spellStart"/>
+      <w:r>
+        <w:rPr>
+          <w:rFonts w:cstheme="minorHAnsi"/>
+          <w:sz w:val="24"/>
+          <w:szCs w:val="24"/>
+        </w:rPr>
+        <w:t>i</w:t>
+      </w:r>
+      <w:proofErr w:type="spellEnd"/>
+      <w:r>
+        <w:rPr>
+          <w:rFonts w:cstheme="minorHAnsi"/>
+          <w:sz w:val="24"/>
+          <w:szCs w:val="24"/>
+        </w:rPr>
+        <w:t xml:space="preserve">&lt; arr1.length/2; </w:t>
+      </w:r>
+      <w:proofErr w:type="spellStart"/>
+      <w:r>
+        <w:rPr>
+          <w:rFonts w:cstheme="minorHAnsi"/>
+          <w:sz w:val="24"/>
+          <w:szCs w:val="24"/>
+        </w:rPr>
+        <w:t>i</w:t>
+      </w:r>
+      <w:proofErr w:type="spellEnd"/>
+      <w:r>
+        <w:rPr>
+          <w:rFonts w:cstheme="minorHAnsi"/>
+          <w:sz w:val="24"/>
+          <w:szCs w:val="24"/>
+        </w:rPr>
+        <w:t>++){</w:t>
+      </w:r>
+    </w:p>
+    <w:p>
+      <w:pPr>
+        <w:pStyle w:val="ListParagraph"/>
+        <w:ind w:left="1080"/>
+        <w:rPr>
+          <w:rFonts w:cstheme="minorHAnsi"/>
+          <w:sz w:val="24"/>
+          <w:szCs w:val="24"/>
+        </w:rPr>
+      </w:pPr>
+      <w:r>
+        <w:rPr>
+          <w:rFonts w:cstheme="minorHAnsi"/>
+          <w:sz w:val="24"/>
+          <w:szCs w:val="24"/>
+        </w:rPr>
+        <w:t>If(arr1[</w:t>
+      </w:r>
+      <w:proofErr w:type="spellStart"/>
+      <w:r>
+        <w:rPr>
+          <w:rFonts w:cstheme="minorHAnsi"/>
+          <w:sz w:val="24"/>
+          <w:szCs w:val="24"/>
+        </w:rPr>
+        <w:t>i</w:t>
+      </w:r>
+      <w:proofErr w:type="spellEnd"/>
+      <w:proofErr w:type="gramStart"/>
+      <w:r>
+        <w:rPr>
+          <w:rFonts w:cstheme="minorHAnsi"/>
+          <w:sz w:val="24"/>
+          <w:szCs w:val="24"/>
+        </w:rPr>
+        <w:t>] !</w:t>
+      </w:r>
+      <w:proofErr w:type="gramEnd"/>
+      <w:r>
+        <w:rPr>
+          <w:rFonts w:cstheme="minorHAnsi"/>
+          <w:sz w:val="24"/>
+          <w:szCs w:val="24"/>
+        </w:rPr>
+        <w:t>== arr1[arr1.length-i-1]){</w:t>
+      </w:r>
+    </w:p>
+    <w:p>
+      <w:pPr>
+        <w:pStyle w:val="ListParagraph"/>
+        <w:ind w:left="1080"/>
+        <w:rPr>
+          <w:rFonts w:cstheme="minorHAnsi"/>
+          <w:sz w:val="24"/>
+          <w:szCs w:val="24"/>
+        </w:rPr>
+      </w:pPr>
+      <w:proofErr w:type="spellStart"/>
+      <w:r>
+        <w:rPr>
+          <w:rFonts w:cstheme="minorHAnsi"/>
+          <w:sz w:val="24"/>
+          <w:szCs w:val="24"/>
+        </w:rPr>
+        <w:t>isPalindrome</w:t>
+      </w:r>
+      <w:proofErr w:type="spellEnd"/>
+      <w:r>
+        <w:rPr>
+          <w:rFonts w:cstheme="minorHAnsi"/>
+          <w:sz w:val="24"/>
+          <w:szCs w:val="24"/>
+        </w:rPr>
+        <w:t xml:space="preserve"> = false;</w:t>
+      </w:r>
+    </w:p>
+    <w:p>
+      <w:pPr>
+        <w:pStyle w:val="ListParagraph"/>
+        <w:ind w:left="1080"/>
+        <w:rPr>
+          <w:rFonts w:cstheme="minorHAnsi"/>
+          <w:sz w:val="24"/>
+          <w:szCs w:val="24"/>
+        </w:rPr>
+      </w:pPr>
+      <w:r>
+        <w:rPr>
+          <w:rFonts w:cstheme="minorHAnsi"/>
+          <w:sz w:val="24"/>
+          <w:szCs w:val="24"/>
+        </w:rPr>
+        <w:t>}</w:t>
+      </w:r>
+    </w:p>
+    <w:p>
+      <w:pPr>
+        <w:pStyle w:val="ListParagraph"/>
+        <w:ind w:left="1080"/>
+        <w:rPr>
+          <w:rFonts w:cstheme="minorHAnsi"/>
+          <w:sz w:val="24"/>
+          <w:szCs w:val="24"/>
+        </w:rPr>
+      </w:pPr>
+      <w:r>
+        <w:rPr>
+          <w:rFonts w:cstheme="minorHAnsi"/>
+          <w:sz w:val="24"/>
+          <w:szCs w:val="24"/>
+        </w:rPr>
+        <w:t>}</w:t>
+      </w:r>
+    </w:p>
+    <w:p>
+      <w:pPr>
+        <w:pStyle w:val="ListParagraph"/>
+        <w:ind w:left="1080"/>
+        <w:rPr>
+          <w:rFonts w:cstheme="minorHAnsi"/>
+          <w:sz w:val="24"/>
+          <w:szCs w:val="24"/>
+        </w:rPr>
+      </w:pPr>
+      <w:r>
+        <w:rPr>
+          <w:rFonts w:cstheme="minorHAnsi"/>
+          <w:sz w:val="24"/>
+          <w:szCs w:val="24"/>
+        </w:rPr>
+        <w:t>Return palindrome;</w:t>
+      </w:r>
+    </w:p>
+    <w:p>
+      <w:pPr>
+        <w:pStyle w:val="ListParagraph"/>
+        <w:ind w:left="1080"/>
+        <w:rPr>
+          <w:rFonts w:cstheme="minorHAnsi"/>
+          <w:sz w:val="24"/>
+          <w:szCs w:val="24"/>
+        </w:rPr>
+      </w:pPr>
+      <w:r>
+        <w:rPr>
+          <w:rFonts w:cstheme="minorHAnsi"/>
+          <w:sz w:val="24"/>
+          <w:szCs w:val="24"/>
+        </w:rPr>
+        <w:t>}</w:t>
+      </w:r>
+    </w:p>
+    <w:p>
+      <w:pPr>
+        <w:pStyle w:val="ListParagraph"/>
+        <w:ind w:left="1080"/>
+        <w:rPr>
+          <w:rFonts w:cstheme="minorHAnsi"/>
+          <w:sz w:val="24"/>
+          <w:szCs w:val="24"/>
+        </w:rPr>
+      </w:pPr>
+      <w:r>
+        <w:rPr>
+          <w:rFonts w:cstheme="minorHAnsi"/>
+          <w:sz w:val="24"/>
+          <w:szCs w:val="24"/>
+        </w:rPr>
+        <w:t>Console.log(</w:t>
+      </w:r>
+      <w:proofErr w:type="spellStart"/>
+      <w:proofErr w:type="gramStart"/>
+      <w:r>
+        <w:rPr>
+          <w:rFonts w:cstheme="minorHAnsi"/>
+          <w:sz w:val="24"/>
+          <w:szCs w:val="24"/>
+        </w:rPr>
+        <w:t>palin</w:t>
+      </w:r>
+      <w:proofErr w:type="spellEnd"/>
+      <w:r>
+        <w:rPr>
+          <w:rFonts w:cstheme="minorHAnsi"/>
+          <w:sz w:val="24"/>
+          <w:szCs w:val="24"/>
+        </w:rPr>
+        <w:t>(</w:t>
+      </w:r>
+      <w:proofErr w:type="gramEnd"/>
+      <w:r>
+        <w:rPr>
+          <w:rFonts w:cstheme="minorHAnsi"/>
+          <w:sz w:val="24"/>
+          <w:szCs w:val="24"/>
+        </w:rPr>
+        <w:t>[1,2,2,1]))</w:t>
+      </w:r>
+    </w:p>
+    <w:p>
+      <w:pPr>
+        <w:pStyle w:val="ListParagraph"/>
+        <w:ind w:left="1080"/>
+        <w:rPr>
+          <w:rFonts w:cstheme="minorHAnsi"/>
+          <w:sz w:val="24"/>
+          <w:szCs w:val="24"/>
+        </w:rPr>
+      </w:pPr>
+      <w:r>
+        <w:rPr>
+          <w:rFonts w:cstheme="minorHAnsi"/>
+          <w:sz w:val="24"/>
+          <w:szCs w:val="24"/>
+        </w:rPr>
+        <w:t>})();</w:t>
       </w:r>
     </w:p>
     <w:p>
@@ -1612,15 +3405,33 @@
           <w:sz w:val="24"/>
           <w:szCs w:val="24"/>
         </w:rPr>
-        <w:t>Let median = function</w:t>
-      </w:r>
-      <w:r>
-        <w:rPr>
-          <w:rFonts w:cstheme="minorHAnsi"/>
-          <w:sz w:val="24"/>
-          <w:szCs w:val="24"/>
-        </w:rPr>
-        <w:t>(arr1, arr2){</w:t>
+        <w:t xml:space="preserve">Let median = </w:t>
+      </w:r>
+      <w:proofErr w:type="gramStart"/>
+      <w:r>
+        <w:rPr>
+          <w:rFonts w:cstheme="minorHAnsi"/>
+          <w:sz w:val="24"/>
+          <w:szCs w:val="24"/>
+        </w:rPr>
+        <w:t>function</w:t>
+      </w:r>
+      <w:r>
+        <w:rPr>
+          <w:rFonts w:cstheme="minorHAnsi"/>
+          <w:sz w:val="24"/>
+          <w:szCs w:val="24"/>
+        </w:rPr>
+        <w:t>(</w:t>
+      </w:r>
+      <w:proofErr w:type="gramEnd"/>
+      <w:r>
+        <w:rPr>
+          <w:rFonts w:cstheme="minorHAnsi"/>
+          <w:sz w:val="24"/>
+          <w:szCs w:val="24"/>
+        </w:rPr>
+        <w:t>arr1, arr2){</w:t>
       </w:r>
     </w:p>
     <w:p>
@@ -1689,6 +3500,7 @@
         <w:t xml:space="preserve"> = </w:t>
       </w:r>
       <w:proofErr w:type="spellStart"/>
+      <w:proofErr w:type="gramStart"/>
       <w:r>
         <w:rPr>
           <w:rFonts w:cstheme="minorHAnsi"/>
@@ -1698,6 +3510,7 @@
         <w:t>concat.sort</w:t>
       </w:r>
       <w:proofErr w:type="spellEnd"/>
+      <w:proofErr w:type="gramEnd"/>
       <w:r>
         <w:rPr>
           <w:rFonts w:cstheme="minorHAnsi"/>
@@ -1781,6 +3594,7 @@
         <w:t xml:space="preserve">var length= </w:t>
       </w:r>
       <w:proofErr w:type="spellStart"/>
+      <w:proofErr w:type="gramStart"/>
       <w:r>
         <w:rPr>
           <w:rFonts w:cstheme="minorHAnsi"/>
@@ -1790,6 +3604,7 @@
         <w:t>concat.length</w:t>
       </w:r>
       <w:proofErr w:type="spellEnd"/>
+      <w:proofErr w:type="gramEnd"/>
       <w:r>
         <w:rPr>
           <w:rFonts w:cstheme="minorHAnsi"/>
@@ -1809,13 +3624,23 @@
           <w:szCs w:val="24"/>
         </w:rPr>
       </w:pPr>
-      <w:r>
-        <w:rPr>
-          <w:rFonts w:cstheme="minorHAnsi"/>
-          <w:sz w:val="24"/>
-          <w:szCs w:val="24"/>
-        </w:rPr>
-        <w:t>if(length % 2== 1){</w:t>
+      <w:proofErr w:type="gramStart"/>
+      <w:r>
+        <w:rPr>
+          <w:rFonts w:cstheme="minorHAnsi"/>
+          <w:sz w:val="24"/>
+          <w:szCs w:val="24"/>
+        </w:rPr>
+        <w:t>if(</w:t>
+      </w:r>
+      <w:proofErr w:type="gramEnd"/>
+      <w:r>
+        <w:rPr>
+          <w:rFonts w:cstheme="minorHAnsi"/>
+          <w:sz w:val="24"/>
+          <w:szCs w:val="24"/>
+        </w:rPr>
+        <w:t>length % 2== 1){</w:t>
       </w:r>
     </w:p>
     <w:p>
@@ -1921,6 +3746,7 @@
           <w:szCs w:val="24"/>
         </w:rPr>
       </w:pPr>
+      <w:proofErr w:type="gramStart"/>
       <w:r>
         <w:rPr>
           <w:rFonts w:cstheme="minorHAnsi"/>
@@ -1929,24 +3755,34 @@
         </w:rPr>
         <w:t>else{</w:t>
       </w:r>
-    </w:p>
-    <w:p>
-      <w:pPr>
-        <w:pStyle w:val="ListParagraph"/>
-        <w:ind w:left="1080"/>
-        <w:rPr>
-          <w:rFonts w:cstheme="minorHAnsi"/>
-          <w:sz w:val="24"/>
-          <w:szCs w:val="24"/>
-        </w:rPr>
-      </w:pPr>
-      <w:r>
-        <w:rPr>
-          <w:rFonts w:cstheme="minorHAnsi"/>
-          <w:sz w:val="24"/>
-          <w:szCs w:val="24"/>
-        </w:rPr>
-        <w:t xml:space="preserve">return ( </w:t>
+      <w:proofErr w:type="gramEnd"/>
+    </w:p>
+    <w:p>
+      <w:pPr>
+        <w:pStyle w:val="ListParagraph"/>
+        <w:ind w:left="1080"/>
+        <w:rPr>
+          <w:rFonts w:cstheme="minorHAnsi"/>
+          <w:sz w:val="24"/>
+          <w:szCs w:val="24"/>
+        </w:rPr>
+      </w:pPr>
+      <w:r>
+        <w:rPr>
+          <w:rFonts w:cstheme="minorHAnsi"/>
+          <w:sz w:val="24"/>
+          <w:szCs w:val="24"/>
+        </w:rPr>
+        <w:t xml:space="preserve">return </w:t>
+      </w:r>
+      <w:proofErr w:type="gramStart"/>
+      <w:r>
+        <w:rPr>
+          <w:rFonts w:cstheme="minorHAnsi"/>
+          <w:sz w:val="24"/>
+          <w:szCs w:val="24"/>
+        </w:rPr>
+        <w:t xml:space="preserve">( </w:t>
       </w:r>
       <w:proofErr w:type="spellStart"/>
       <w:r>
@@ -1958,6 +3794,7 @@
         <w:t>concat</w:t>
       </w:r>
       <w:proofErr w:type="spellEnd"/>
+      <w:proofErr w:type="gramEnd"/>
       <w:r>
         <w:rPr>
           <w:rFonts w:cstheme="minorHAnsi"/>
@@ -2058,7 +3895,25 @@
           <w:sz w:val="24"/>
           <w:szCs w:val="24"/>
         </w:rPr>
-        <w:t>arr2 =[2,5,6,8]</w:t>
+        <w:t xml:space="preserve">arr2 </w:t>
+      </w:r>
+      <w:proofErr w:type="gramStart"/>
+      <w:r>
+        <w:rPr>
+          <w:rFonts w:cstheme="minorHAnsi"/>
+          <w:sz w:val="24"/>
+          <w:szCs w:val="24"/>
+        </w:rPr>
+        <w:t>=[</w:t>
+      </w:r>
+      <w:proofErr w:type="gramEnd"/>
+      <w:r>
+        <w:rPr>
+          <w:rFonts w:cstheme="minorHAnsi"/>
+          <w:sz w:val="24"/>
+          <w:szCs w:val="24"/>
+        </w:rPr>
+        <w:t>2,5,6,8]</w:t>
       </w:r>
     </w:p>
     <w:p>
@@ -2085,7 +3940,501 @@
           <w:sz w:val="24"/>
           <w:szCs w:val="24"/>
         </w:rPr>
-        <w:t>(arr1,arr2)</w:t>
+        <w:t>(arr</w:t>
+      </w:r>
+      <w:proofErr w:type="gramStart"/>
+      <w:r>
+        <w:rPr>
+          <w:rFonts w:cstheme="minorHAnsi"/>
+          <w:sz w:val="24"/>
+          <w:szCs w:val="24"/>
+        </w:rPr>
+        <w:t>1,arr</w:t>
+      </w:r>
+      <w:proofErr w:type="gramEnd"/>
+      <w:r>
+        <w:rPr>
+          <w:rFonts w:cstheme="minorHAnsi"/>
+          <w:sz w:val="24"/>
+          <w:szCs w:val="24"/>
+        </w:rPr>
+        <w:t>2)</w:t>
+      </w:r>
+    </w:p>
+    <w:p>
+      <w:pPr>
+        <w:pStyle w:val="ListParagraph"/>
+        <w:ind w:left="1080"/>
+        <w:rPr>
+          <w:rFonts w:cstheme="minorHAnsi"/>
+          <w:b/>
+          <w:bCs/>
+          <w:sz w:val="24"/>
+          <w:szCs w:val="24"/>
+        </w:rPr>
+      </w:pPr>
+    </w:p>
+    <w:p>
+      <w:pPr>
+        <w:pStyle w:val="ListParagraph"/>
+        <w:ind w:left="1080"/>
+        <w:rPr>
+          <w:rFonts w:cstheme="minorHAnsi"/>
+          <w:b/>
+          <w:bCs/>
+          <w:sz w:val="24"/>
+          <w:szCs w:val="24"/>
+        </w:rPr>
+      </w:pPr>
+      <w:r>
+        <w:rPr>
+          <w:rFonts w:cstheme="minorHAnsi"/>
+          <w:b/>
+          <w:bCs/>
+          <w:sz w:val="24"/>
+          <w:szCs w:val="24"/>
+        </w:rPr>
+        <w:t>AND</w:t>
+      </w:r>
+    </w:p>
+    <w:p>
+      <w:pPr>
+        <w:pStyle w:val="ListParagraph"/>
+        <w:ind w:left="1080"/>
+        <w:rPr>
+          <w:rFonts w:cstheme="minorHAnsi"/>
+          <w:sz w:val="24"/>
+          <w:szCs w:val="24"/>
+        </w:rPr>
+      </w:pPr>
+      <w:r>
+        <w:rPr>
+          <w:rFonts w:cstheme="minorHAnsi"/>
+          <w:sz w:val="24"/>
+          <w:szCs w:val="24"/>
+        </w:rPr>
+        <w:t>(()=&gt;{</w:t>
+      </w:r>
+    </w:p>
+    <w:p>
+      <w:pPr>
+        <w:pStyle w:val="ListParagraph"/>
+        <w:ind w:left="1080"/>
+        <w:rPr>
+          <w:rFonts w:cstheme="minorHAnsi"/>
+          <w:sz w:val="24"/>
+          <w:szCs w:val="24"/>
+        </w:rPr>
+      </w:pPr>
+      <w:proofErr w:type="spellStart"/>
+      <w:r>
+        <w:rPr>
+          <w:rFonts w:cstheme="minorHAnsi"/>
+          <w:sz w:val="24"/>
+          <w:szCs w:val="24"/>
+        </w:rPr>
+        <w:t>Const</w:t>
+      </w:r>
+      <w:proofErr w:type="spellEnd"/>
+      <w:r>
+        <w:rPr>
+          <w:rFonts w:cstheme="minorHAnsi"/>
+          <w:sz w:val="24"/>
+          <w:szCs w:val="24"/>
+        </w:rPr>
+        <w:t xml:space="preserve"> median = (</w:t>
+      </w:r>
+      <w:proofErr w:type="spellStart"/>
+      <w:proofErr w:type="gramStart"/>
+      <w:r>
+        <w:rPr>
+          <w:rFonts w:cstheme="minorHAnsi"/>
+          <w:sz w:val="24"/>
+          <w:szCs w:val="24"/>
+        </w:rPr>
+        <w:t>a,b</w:t>
+      </w:r>
+      <w:proofErr w:type="spellEnd"/>
+      <w:proofErr w:type="gramEnd"/>
+      <w:r>
+        <w:rPr>
+          <w:rFonts w:cstheme="minorHAnsi"/>
+          <w:sz w:val="24"/>
+          <w:szCs w:val="24"/>
+        </w:rPr>
+        <w:t>)=&gt;{</w:t>
+      </w:r>
+    </w:p>
+    <w:p>
+      <w:pPr>
+        <w:pStyle w:val="ListParagraph"/>
+        <w:ind w:left="1080"/>
+        <w:rPr>
+          <w:rFonts w:cstheme="minorHAnsi"/>
+          <w:sz w:val="24"/>
+          <w:szCs w:val="24"/>
+        </w:rPr>
+      </w:pPr>
+      <w:r>
+        <w:rPr>
+          <w:rFonts w:cstheme="minorHAnsi"/>
+          <w:sz w:val="24"/>
+          <w:szCs w:val="24"/>
+        </w:rPr>
+        <w:t>Let c= […</w:t>
+      </w:r>
+      <w:proofErr w:type="gramStart"/>
+      <w:r>
+        <w:rPr>
+          <w:rFonts w:cstheme="minorHAnsi"/>
+          <w:sz w:val="24"/>
+          <w:szCs w:val="24"/>
+        </w:rPr>
+        <w:t>a,…</w:t>
+      </w:r>
+      <w:proofErr w:type="gramEnd"/>
+      <w:r>
+        <w:rPr>
+          <w:rFonts w:cstheme="minorHAnsi"/>
+          <w:sz w:val="24"/>
+          <w:szCs w:val="24"/>
+        </w:rPr>
+        <w:t>b].sort((</w:t>
+      </w:r>
+      <w:proofErr w:type="spellStart"/>
+      <w:r>
+        <w:rPr>
+          <w:rFonts w:cstheme="minorHAnsi"/>
+          <w:sz w:val="24"/>
+          <w:szCs w:val="24"/>
+        </w:rPr>
+        <w:t>a,b</w:t>
+      </w:r>
+      <w:proofErr w:type="spellEnd"/>
+      <w:r>
+        <w:rPr>
+          <w:rFonts w:cstheme="minorHAnsi"/>
+          <w:sz w:val="24"/>
+          <w:szCs w:val="24"/>
+        </w:rPr>
+        <w:t>)=&gt; a-b;</w:t>
+      </w:r>
+    </w:p>
+    <w:p>
+      <w:pPr>
+        <w:pStyle w:val="ListParagraph"/>
+        <w:ind w:left="1080"/>
+        <w:rPr>
+          <w:rFonts w:cstheme="minorHAnsi"/>
+          <w:sz w:val="24"/>
+          <w:szCs w:val="24"/>
+        </w:rPr>
+      </w:pPr>
+      <w:proofErr w:type="spellStart"/>
+      <w:r>
+        <w:rPr>
+          <w:rFonts w:cstheme="minorHAnsi"/>
+          <w:sz w:val="24"/>
+          <w:szCs w:val="24"/>
+        </w:rPr>
+        <w:t>Const</w:t>
+      </w:r>
+      <w:proofErr w:type="spellEnd"/>
+      <w:r>
+        <w:rPr>
+          <w:rFonts w:cstheme="minorHAnsi"/>
+          <w:sz w:val="24"/>
+          <w:szCs w:val="24"/>
+        </w:rPr>
+        <w:t xml:space="preserve"> half= </w:t>
+      </w:r>
+      <w:proofErr w:type="spellStart"/>
+      <w:proofErr w:type="gramStart"/>
+      <w:r>
+        <w:rPr>
+          <w:rFonts w:cstheme="minorHAnsi"/>
+          <w:sz w:val="24"/>
+          <w:szCs w:val="24"/>
+        </w:rPr>
+        <w:t>c.length</w:t>
+      </w:r>
+      <w:proofErr w:type="spellEnd"/>
+      <w:proofErr w:type="gramEnd"/>
+      <w:r>
+        <w:rPr>
+          <w:rFonts w:cstheme="minorHAnsi"/>
+          <w:sz w:val="24"/>
+          <w:szCs w:val="24"/>
+        </w:rPr>
+        <w:t>/2|0</w:t>
+      </w:r>
+    </w:p>
+    <w:p>
+      <w:pPr>
+        <w:pStyle w:val="ListParagraph"/>
+        <w:ind w:left="1080"/>
+        <w:rPr>
+          <w:rFonts w:cstheme="minorHAnsi"/>
+          <w:sz w:val="24"/>
+          <w:szCs w:val="24"/>
+        </w:rPr>
+      </w:pPr>
+      <w:r>
+        <w:rPr>
+          <w:rFonts w:cstheme="minorHAnsi"/>
+          <w:sz w:val="24"/>
+          <w:szCs w:val="24"/>
+        </w:rPr>
+        <w:t>If(</w:t>
+      </w:r>
+      <w:proofErr w:type="gramStart"/>
+      <w:r>
+        <w:rPr>
+          <w:rFonts w:cstheme="minorHAnsi"/>
+          <w:sz w:val="24"/>
+          <w:szCs w:val="24"/>
+        </w:rPr>
+        <w:t>c.length</w:t>
+      </w:r>
+      <w:proofErr w:type="gramEnd"/>
+      <w:r>
+        <w:rPr>
+          <w:rFonts w:cstheme="minorHAnsi"/>
+          <w:sz w:val="24"/>
+          <w:szCs w:val="24"/>
+        </w:rPr>
+        <w:t>%2)</w:t>
+      </w:r>
+    </w:p>
+    <w:p>
+      <w:pPr>
+        <w:pStyle w:val="ListParagraph"/>
+        <w:ind w:left="1080"/>
+        <w:rPr>
+          <w:rFonts w:cstheme="minorHAnsi"/>
+          <w:sz w:val="24"/>
+          <w:szCs w:val="24"/>
+        </w:rPr>
+      </w:pPr>
+      <w:r>
+        <w:rPr>
+          <w:rFonts w:cstheme="minorHAnsi"/>
+          <w:sz w:val="24"/>
+          <w:szCs w:val="24"/>
+        </w:rPr>
+        <w:t>Return c[half]</w:t>
+      </w:r>
+    </w:p>
+    <w:p>
+      <w:pPr>
+        <w:pStyle w:val="ListParagraph"/>
+        <w:ind w:left="1080"/>
+        <w:rPr>
+          <w:rFonts w:cstheme="minorHAnsi"/>
+          <w:sz w:val="24"/>
+          <w:szCs w:val="24"/>
+        </w:rPr>
+      </w:pPr>
+      <w:r>
+        <w:rPr>
+          <w:rFonts w:cstheme="minorHAnsi"/>
+          <w:sz w:val="24"/>
+          <w:szCs w:val="24"/>
+        </w:rPr>
+        <w:t xml:space="preserve">Return </w:t>
+      </w:r>
+      <w:r>
+        <w:rPr>
+          <w:rFonts w:cstheme="minorHAnsi"/>
+          <w:sz w:val="24"/>
+          <w:szCs w:val="24"/>
+        </w:rPr>
+        <w:t>(</w:t>
+      </w:r>
+      <w:r>
+        <w:rPr>
+          <w:rFonts w:cstheme="minorHAnsi"/>
+          <w:sz w:val="24"/>
+          <w:szCs w:val="24"/>
+        </w:rPr>
+        <w:t>c[half]</w:t>
+      </w:r>
+      <w:r>
+        <w:rPr>
+          <w:rFonts w:cstheme="minorHAnsi"/>
+          <w:sz w:val="24"/>
+          <w:szCs w:val="24"/>
+        </w:rPr>
+        <w:t xml:space="preserve"> + c[half-1])/2;</w:t>
+      </w:r>
+    </w:p>
+    <w:p>
+      <w:pPr>
+        <w:pStyle w:val="ListParagraph"/>
+        <w:ind w:left="1080"/>
+        <w:rPr>
+          <w:rFonts w:cstheme="minorHAnsi"/>
+          <w:sz w:val="24"/>
+          <w:szCs w:val="24"/>
+        </w:rPr>
+      </w:pPr>
+      <w:r>
+        <w:rPr>
+          <w:rFonts w:cstheme="minorHAnsi"/>
+          <w:sz w:val="24"/>
+          <w:szCs w:val="24"/>
+        </w:rPr>
+        <w:t>}</w:t>
+      </w:r>
+    </w:p>
+    <w:p>
+      <w:pPr>
+        <w:pStyle w:val="ListParagraph"/>
+        <w:ind w:left="1080"/>
+        <w:rPr>
+          <w:rFonts w:cstheme="minorHAnsi"/>
+          <w:sz w:val="24"/>
+          <w:szCs w:val="24"/>
+        </w:rPr>
+      </w:pPr>
+      <w:proofErr w:type="spellStart"/>
+      <w:r>
+        <w:rPr>
+          <w:rFonts w:cstheme="minorHAnsi"/>
+          <w:sz w:val="24"/>
+          <w:szCs w:val="24"/>
+        </w:rPr>
+        <w:t>Const</w:t>
+      </w:r>
+      <w:proofErr w:type="spellEnd"/>
+      <w:r>
+        <w:rPr>
+          <w:rFonts w:cstheme="minorHAnsi"/>
+          <w:sz w:val="24"/>
+          <w:szCs w:val="24"/>
+        </w:rPr>
+        <w:t xml:space="preserve"> arr1</w:t>
+      </w:r>
+      <w:proofErr w:type="gramStart"/>
+      <w:r>
+        <w:rPr>
+          <w:rFonts w:cstheme="minorHAnsi"/>
+          <w:sz w:val="24"/>
+          <w:szCs w:val="24"/>
+        </w:rPr>
+        <w:t>=[</w:t>
+      </w:r>
+      <w:proofErr w:type="gramEnd"/>
+      <w:r>
+        <w:rPr>
+          <w:rFonts w:cstheme="minorHAnsi"/>
+          <w:sz w:val="24"/>
+          <w:szCs w:val="24"/>
+        </w:rPr>
+        <w:t>1,12,15,26,38]</w:t>
+      </w:r>
+    </w:p>
+    <w:p>
+      <w:pPr>
+        <w:pStyle w:val="ListParagraph"/>
+        <w:ind w:left="1080"/>
+        <w:rPr>
+          <w:rFonts w:cstheme="minorHAnsi"/>
+          <w:sz w:val="24"/>
+          <w:szCs w:val="24"/>
+        </w:rPr>
+      </w:pPr>
+      <w:proofErr w:type="spellStart"/>
+      <w:r>
+        <w:rPr>
+          <w:rFonts w:cstheme="minorHAnsi"/>
+          <w:sz w:val="24"/>
+          <w:szCs w:val="24"/>
+        </w:rPr>
+        <w:t>Const</w:t>
+      </w:r>
+      <w:proofErr w:type="spellEnd"/>
+      <w:r>
+        <w:rPr>
+          <w:rFonts w:cstheme="minorHAnsi"/>
+          <w:sz w:val="24"/>
+          <w:szCs w:val="24"/>
+        </w:rPr>
+        <w:t xml:space="preserve"> arr2</w:t>
+      </w:r>
+      <w:proofErr w:type="gramStart"/>
+      <w:r>
+        <w:rPr>
+          <w:rFonts w:cstheme="minorHAnsi"/>
+          <w:sz w:val="24"/>
+          <w:szCs w:val="24"/>
+        </w:rPr>
+        <w:t>=[</w:t>
+      </w:r>
+      <w:proofErr w:type="gramEnd"/>
+      <w:r>
+        <w:rPr>
+          <w:rFonts w:cstheme="minorHAnsi"/>
+          <w:sz w:val="24"/>
+          <w:szCs w:val="24"/>
+        </w:rPr>
+        <w:t>1,13,14,27,35]</w:t>
+      </w:r>
+    </w:p>
+    <w:p>
+      <w:pPr>
+        <w:pStyle w:val="ListParagraph"/>
+        <w:ind w:left="1080"/>
+        <w:rPr>
+          <w:rFonts w:cstheme="minorHAnsi"/>
+          <w:sz w:val="24"/>
+          <w:szCs w:val="24"/>
+        </w:rPr>
+      </w:pPr>
+      <w:r>
+        <w:rPr>
+          <w:rFonts w:cstheme="minorHAnsi"/>
+          <w:sz w:val="24"/>
+          <w:szCs w:val="24"/>
+        </w:rPr>
+        <w:t>Console.log(median(arr</w:t>
+      </w:r>
+      <w:proofErr w:type="gramStart"/>
+      <w:r>
+        <w:rPr>
+          <w:rFonts w:cstheme="minorHAnsi"/>
+          <w:sz w:val="24"/>
+          <w:szCs w:val="24"/>
+        </w:rPr>
+        <w:t>1,arr</w:t>
+      </w:r>
+      <w:proofErr w:type="gramEnd"/>
+      <w:r>
+        <w:rPr>
+          <w:rFonts w:cstheme="minorHAnsi"/>
+          <w:sz w:val="24"/>
+          <w:szCs w:val="24"/>
+        </w:rPr>
+        <w:t>2));</w:t>
+      </w:r>
+    </w:p>
+    <w:p>
+      <w:pPr>
+        <w:pStyle w:val="ListParagraph"/>
+        <w:ind w:left="1080"/>
+        <w:rPr>
+          <w:rFonts w:cstheme="minorHAnsi"/>
+          <w:sz w:val="24"/>
+          <w:szCs w:val="24"/>
+        </w:rPr>
+      </w:pPr>
+      <w:r>
+        <w:rPr>
+          <w:rFonts w:cstheme="minorHAnsi"/>
+          <w:sz w:val="24"/>
+          <w:szCs w:val="24"/>
+        </w:rPr>
+        <w:t>})();</w:t>
       </w:r>
     </w:p>
     <w:p>
@@ -2144,6 +4493,8 @@
         <w:rPr>
           <w:rFonts w:eastAsia="Times New Roman" w:cstheme="minorHAnsi"/>
           <w:spacing w:val="2"/>
+          <w:sz w:val="24"/>
+          <w:szCs w:val="24"/>
           <w:bdr w:val="none" w:sz="0" w:space="0" w:color="auto" w:frame="1"/>
           <w:lang w:eastAsia="en-IN"/>
         </w:rPr>
@@ -2162,6 +4513,8 @@
         <w:rPr>
           <w:rFonts w:eastAsia="Times New Roman" w:cstheme="minorHAnsi"/>
           <w:spacing w:val="2"/>
+          <w:sz w:val="24"/>
+          <w:szCs w:val="24"/>
           <w:bdr w:val="none" w:sz="0" w:space="0" w:color="auto" w:frame="1"/>
           <w:lang w:eastAsia="en-IN"/>
         </w:rPr>
@@ -2172,6 +4525,8 @@
         <w:rPr>
           <w:rFonts w:eastAsia="Times New Roman" w:cstheme="minorHAnsi"/>
           <w:spacing w:val="2"/>
+          <w:sz w:val="24"/>
+          <w:szCs w:val="24"/>
           <w:bdr w:val="none" w:sz="0" w:space="0" w:color="auto" w:frame="1"/>
           <w:lang w:eastAsia="en-IN"/>
         </w:rPr>
@@ -2182,28 +4537,36 @@
         <w:rPr>
           <w:rFonts w:eastAsia="Times New Roman" w:cstheme="minorHAnsi"/>
           <w:spacing w:val="2"/>
-          <w:bdr w:val="none" w:sz="0" w:space="0" w:color="auto" w:frame="1"/>
-          <w:lang w:eastAsia="en-IN"/>
-        </w:rPr>
-        <w:t xml:space="preserve"> = ["apple", "mango", "apple"</w:t>
-      </w:r>
-      <w:r>
-        <w:rPr>
-          <w:rFonts w:eastAsia="Times New Roman" w:cstheme="minorHAnsi"/>
-          <w:spacing w:val="2"/>
-          <w:bdr w:val="none" w:sz="0" w:space="0" w:color="auto" w:frame="1"/>
-          <w:lang w:eastAsia="en-IN"/>
-        </w:rPr>
-        <w:t>,</w:t>
-      </w:r>
-      <w:r>
-        <w:rPr>
-          <w:rFonts w:eastAsia="Times New Roman" w:cstheme="minorHAnsi"/>
-          <w:spacing w:val="2"/>
-          <w:bdr w:val="none" w:sz="0" w:space="0" w:color="auto" w:frame="1"/>
-          <w:lang w:eastAsia="en-IN"/>
-        </w:rPr>
-        <w:t xml:space="preserve">  "orange", "mango", "mango"];</w:t>
+          <w:sz w:val="24"/>
+          <w:szCs w:val="24"/>
+          <w:bdr w:val="none" w:sz="0" w:space="0" w:color="auto" w:frame="1"/>
+          <w:lang w:eastAsia="en-IN"/>
+        </w:rPr>
+        <w:t xml:space="preserve"> = ["apple", "mango", "apple</w:t>
+      </w:r>
+      <w:proofErr w:type="gramStart"/>
+      <w:r>
+        <w:rPr>
+          <w:rFonts w:eastAsia="Times New Roman" w:cstheme="minorHAnsi"/>
+          <w:spacing w:val="2"/>
+          <w:sz w:val="24"/>
+          <w:szCs w:val="24"/>
+          <w:bdr w:val="none" w:sz="0" w:space="0" w:color="auto" w:frame="1"/>
+          <w:lang w:eastAsia="en-IN"/>
+        </w:rPr>
+        <w:t>",  "</w:t>
+      </w:r>
+      <w:proofErr w:type="gramEnd"/>
+      <w:r>
+        <w:rPr>
+          <w:rFonts w:eastAsia="Times New Roman" w:cstheme="minorHAnsi"/>
+          <w:spacing w:val="2"/>
+          <w:sz w:val="24"/>
+          <w:szCs w:val="24"/>
+          <w:bdr w:val="none" w:sz="0" w:space="0" w:color="auto" w:frame="1"/>
+          <w:lang w:eastAsia="en-IN"/>
+        </w:rPr>
+        <w:t>orange", "mango", "mango"];</w:t>
       </w:r>
     </w:p>
     <w:p>
@@ -2214,33 +4577,30 @@
         <w:rPr>
           <w:rFonts w:eastAsia="Times New Roman" w:cstheme="minorHAnsi"/>
           <w:spacing w:val="2"/>
-          <w:bdr w:val="none" w:sz="0" w:space="0" w:color="auto" w:frame="1"/>
-          <w:lang w:eastAsia="en-IN"/>
-        </w:rPr>
-      </w:pPr>
-      <w:r>
-        <w:rPr>
-          <w:rFonts w:eastAsia="Times New Roman" w:cstheme="minorHAnsi"/>
-          <w:spacing w:val="2"/>
-          <w:bdr w:val="none" w:sz="0" w:space="0" w:color="auto" w:frame="1"/>
-          <w:lang w:eastAsia="en-IN"/>
-        </w:rPr>
-        <w:t xml:space="preserve">                   </w:t>
-      </w:r>
-      <w:r>
-        <w:rPr>
-          <w:rFonts w:eastAsia="Times New Roman" w:cstheme="minorHAnsi"/>
-          <w:spacing w:val="2"/>
-          <w:bdr w:val="none" w:sz="0" w:space="0" w:color="auto" w:frame="1"/>
-          <w:lang w:eastAsia="en-IN"/>
-        </w:rPr>
-        <w:t xml:space="preserve">  let </w:t>
-      </w:r>
-      <w:proofErr w:type="spellStart"/>
-      <w:r>
-        <w:rPr>
-          <w:rFonts w:eastAsia="Times New Roman" w:cstheme="minorHAnsi"/>
-          <w:spacing w:val="2"/>
+          <w:sz w:val="24"/>
+          <w:szCs w:val="24"/>
+          <w:bdr w:val="none" w:sz="0" w:space="0" w:color="auto" w:frame="1"/>
+          <w:lang w:eastAsia="en-IN"/>
+        </w:rPr>
+      </w:pPr>
+      <w:r>
+        <w:rPr>
+          <w:rFonts w:eastAsia="Times New Roman" w:cstheme="minorHAnsi"/>
+          <w:spacing w:val="2"/>
+          <w:sz w:val="24"/>
+          <w:szCs w:val="24"/>
+          <w:bdr w:val="none" w:sz="0" w:space="0" w:color="auto" w:frame="1"/>
+          <w:lang w:eastAsia="en-IN"/>
+        </w:rPr>
+        <w:t xml:space="preserve">                     let </w:t>
+      </w:r>
+      <w:proofErr w:type="spellStart"/>
+      <w:r>
+        <w:rPr>
+          <w:rFonts w:eastAsia="Times New Roman" w:cstheme="minorHAnsi"/>
+          <w:spacing w:val="2"/>
+          <w:sz w:val="24"/>
+          <w:szCs w:val="24"/>
           <w:bdr w:val="none" w:sz="0" w:space="0" w:color="auto" w:frame="1"/>
           <w:lang w:eastAsia="en-IN"/>
         </w:rPr>
@@ -2251,6 +4611,8 @@
         <w:rPr>
           <w:rFonts w:eastAsia="Times New Roman" w:cstheme="minorHAnsi"/>
           <w:spacing w:val="2"/>
+          <w:sz w:val="24"/>
+          <w:szCs w:val="24"/>
           <w:bdr w:val="none" w:sz="0" w:space="0" w:color="auto" w:frame="1"/>
           <w:lang w:eastAsia="en-IN"/>
         </w:rPr>
@@ -2261,6 +4623,8 @@
         <w:rPr>
           <w:rFonts w:eastAsia="Times New Roman" w:cstheme="minorHAnsi"/>
           <w:spacing w:val="2"/>
+          <w:sz w:val="24"/>
+          <w:szCs w:val="24"/>
           <w:bdr w:val="none" w:sz="0" w:space="0" w:color="auto" w:frame="1"/>
           <w:lang w:eastAsia="en-IN"/>
         </w:rPr>
@@ -2271,6 +4635,8 @@
         <w:rPr>
           <w:rFonts w:eastAsia="Times New Roman" w:cstheme="minorHAnsi"/>
           <w:spacing w:val="2"/>
+          <w:sz w:val="24"/>
+          <w:szCs w:val="24"/>
           <w:bdr w:val="none" w:sz="0" w:space="0" w:color="auto" w:frame="1"/>
           <w:lang w:eastAsia="en-IN"/>
         </w:rPr>
@@ -2286,14 +4652,18 @@
         <w:rPr>
           <w:rFonts w:eastAsia="Times New Roman" w:cstheme="minorHAnsi"/>
           <w:spacing w:val="2"/>
-          <w:bdr w:val="none" w:sz="0" w:space="0" w:color="auto" w:frame="1"/>
-          <w:lang w:eastAsia="en-IN"/>
-        </w:rPr>
-      </w:pPr>
-      <w:r>
-        <w:rPr>
-          <w:rFonts w:eastAsia="Times New Roman" w:cstheme="minorHAnsi"/>
-          <w:spacing w:val="2"/>
+          <w:sz w:val="24"/>
+          <w:szCs w:val="24"/>
+          <w:bdr w:val="none" w:sz="0" w:space="0" w:color="auto" w:frame="1"/>
+          <w:lang w:eastAsia="en-IN"/>
+        </w:rPr>
+      </w:pPr>
+      <w:r>
+        <w:rPr>
+          <w:rFonts w:eastAsia="Times New Roman" w:cstheme="minorHAnsi"/>
+          <w:spacing w:val="2"/>
+          <w:sz w:val="24"/>
+          <w:szCs w:val="24"/>
           <w:bdr w:val="none" w:sz="0" w:space="0" w:color="auto" w:frame="1"/>
           <w:lang w:eastAsia="en-IN"/>
         </w:rPr>
@@ -2303,44 +4673,34 @@
         <w:rPr>
           <w:rFonts w:eastAsia="Times New Roman" w:cstheme="minorHAnsi"/>
           <w:spacing w:val="2"/>
-          <w:bdr w:val="none" w:sz="0" w:space="0" w:color="auto" w:frame="1"/>
-          <w:lang w:eastAsia="en-IN"/>
-        </w:rPr>
-        <w:t>retu</w:t>
-      </w:r>
-      <w:r>
-        <w:rPr>
-          <w:rFonts w:eastAsia="Times New Roman" w:cstheme="minorHAnsi"/>
-          <w:spacing w:val="2"/>
-          <w:bdr w:val="none" w:sz="0" w:space="0" w:color="auto" w:frame="1"/>
-          <w:lang w:eastAsia="en-IN"/>
-        </w:rPr>
-        <w:t>rn</w:t>
-      </w:r>
-      <w:r>
-        <w:rPr>
-          <w:rFonts w:eastAsia="Times New Roman" w:cstheme="minorHAnsi"/>
-          <w:spacing w:val="2"/>
-          <w:bdr w:val="none" w:sz="0" w:space="0" w:color="auto" w:frame="1"/>
-          <w:lang w:eastAsia="en-IN"/>
-        </w:rPr>
-        <w:t xml:space="preserve"> </w:t>
-      </w:r>
-      <w:proofErr w:type="spellStart"/>
-      <w:r>
-        <w:rPr>
-          <w:rFonts w:eastAsia="Times New Roman" w:cstheme="minorHAnsi"/>
-          <w:spacing w:val="2"/>
+          <w:sz w:val="24"/>
+          <w:szCs w:val="24"/>
+          <w:bdr w:val="none" w:sz="0" w:space="0" w:color="auto" w:frame="1"/>
+          <w:lang w:eastAsia="en-IN"/>
+        </w:rPr>
+        <w:t xml:space="preserve">return </w:t>
+      </w:r>
+      <w:proofErr w:type="spellStart"/>
+      <w:proofErr w:type="gramStart"/>
+      <w:r>
+        <w:rPr>
+          <w:rFonts w:eastAsia="Times New Roman" w:cstheme="minorHAnsi"/>
+          <w:spacing w:val="2"/>
+          <w:sz w:val="24"/>
+          <w:szCs w:val="24"/>
           <w:bdr w:val="none" w:sz="0" w:space="0" w:color="auto" w:frame="1"/>
           <w:lang w:eastAsia="en-IN"/>
         </w:rPr>
         <w:t>arr.filter</w:t>
       </w:r>
       <w:proofErr w:type="spellEnd"/>
-      <w:r>
-        <w:rPr>
-          <w:rFonts w:eastAsia="Times New Roman" w:cstheme="minorHAnsi"/>
-          <w:spacing w:val="2"/>
+      <w:proofErr w:type="gramEnd"/>
+      <w:r>
+        <w:rPr>
+          <w:rFonts w:eastAsia="Times New Roman" w:cstheme="minorHAnsi"/>
+          <w:spacing w:val="2"/>
+          <w:sz w:val="24"/>
+          <w:szCs w:val="24"/>
           <w:bdr w:val="none" w:sz="0" w:space="0" w:color="auto" w:frame="1"/>
           <w:lang w:eastAsia="en-IN"/>
         </w:rPr>
@@ -2351,6 +4711,8 @@
         <w:rPr>
           <w:rFonts w:eastAsia="Times New Roman" w:cstheme="minorHAnsi"/>
           <w:spacing w:val="2"/>
+          <w:sz w:val="24"/>
+          <w:szCs w:val="24"/>
           <w:bdr w:val="none" w:sz="0" w:space="0" w:color="auto" w:frame="1"/>
           <w:lang w:eastAsia="en-IN"/>
         </w:rPr>
@@ -2361,6 +4723,8 @@
         <w:rPr>
           <w:rFonts w:eastAsia="Times New Roman" w:cstheme="minorHAnsi"/>
           <w:spacing w:val="2"/>
+          <w:sz w:val="24"/>
+          <w:szCs w:val="24"/>
           <w:bdr w:val="none" w:sz="0" w:space="0" w:color="auto" w:frame="1"/>
           <w:lang w:eastAsia="en-IN"/>
         </w:rPr>
@@ -2370,6 +4734,8 @@
         <w:rPr>
           <w:rFonts w:eastAsia="Times New Roman" w:cstheme="minorHAnsi"/>
           <w:spacing w:val="2"/>
+          <w:sz w:val="24"/>
+          <w:szCs w:val="24"/>
           <w:bdr w:val="none" w:sz="0" w:space="0" w:color="auto" w:frame="1"/>
           <w:lang w:eastAsia="en-IN"/>
         </w:rPr>
@@ -2379,6 +4745,8 @@
         <w:rPr>
           <w:rFonts w:eastAsia="Times New Roman" w:cstheme="minorHAnsi"/>
           <w:spacing w:val="2"/>
+          <w:sz w:val="24"/>
+          <w:szCs w:val="24"/>
           <w:bdr w:val="none" w:sz="0" w:space="0" w:color="auto" w:frame="1"/>
           <w:lang w:eastAsia="en-IN"/>
         </w:rPr>
@@ -2388,6 +4756,8 @@
         <w:rPr>
           <w:rFonts w:eastAsia="Times New Roman" w:cstheme="minorHAnsi"/>
           <w:spacing w:val="2"/>
+          <w:sz w:val="24"/>
+          <w:szCs w:val="24"/>
           <w:bdr w:val="none" w:sz="0" w:space="0" w:color="auto" w:frame="1"/>
           <w:lang w:eastAsia="en-IN"/>
         </w:rPr>
@@ -2398,6 +4768,8 @@
         <w:rPr>
           <w:rFonts w:eastAsia="Times New Roman" w:cstheme="minorHAnsi"/>
           <w:spacing w:val="2"/>
+          <w:sz w:val="24"/>
+          <w:szCs w:val="24"/>
           <w:bdr w:val="none" w:sz="0" w:space="0" w:color="auto" w:frame="1"/>
           <w:lang w:eastAsia="en-IN"/>
         </w:rPr>
@@ -2408,6 +4780,8 @@
         <w:rPr>
           <w:rFonts w:eastAsia="Times New Roman" w:cstheme="minorHAnsi"/>
           <w:spacing w:val="2"/>
+          <w:sz w:val="24"/>
+          <w:szCs w:val="24"/>
           <w:bdr w:val="none" w:sz="0" w:space="0" w:color="auto" w:frame="1"/>
           <w:lang w:eastAsia="en-IN"/>
         </w:rPr>
@@ -2418,6 +4792,8 @@
         <w:rPr>
           <w:rFonts w:eastAsia="Times New Roman" w:cstheme="minorHAnsi"/>
           <w:spacing w:val="2"/>
+          <w:sz w:val="24"/>
+          <w:szCs w:val="24"/>
           <w:bdr w:val="none" w:sz="0" w:space="0" w:color="auto" w:frame="1"/>
           <w:lang w:eastAsia="en-IN"/>
         </w:rPr>
@@ -2428,6 +4804,8 @@
         <w:rPr>
           <w:rFonts w:eastAsia="Times New Roman" w:cstheme="minorHAnsi"/>
           <w:spacing w:val="2"/>
+          <w:sz w:val="24"/>
+          <w:szCs w:val="24"/>
           <w:bdr w:val="none" w:sz="0" w:space="0" w:color="auto" w:frame="1"/>
           <w:lang w:eastAsia="en-IN"/>
         </w:rPr>
@@ -2447,6 +4825,268 @@
           <w:spacing w:val="2"/>
           <w:sz w:val="24"/>
           <w:szCs w:val="24"/>
+          <w:bdr w:val="none" w:sz="0" w:space="0" w:color="auto" w:frame="1"/>
+          <w:lang w:eastAsia="en-IN"/>
+        </w:rPr>
+      </w:pPr>
+      <w:r>
+        <w:rPr>
+          <w:rFonts w:eastAsia="Times New Roman" w:cstheme="minorHAnsi"/>
+          <w:b/>
+          <w:bCs/>
+          <w:spacing w:val="2"/>
+          <w:sz w:val="24"/>
+          <w:szCs w:val="24"/>
+          <w:bdr w:val="none" w:sz="0" w:space="0" w:color="auto" w:frame="1"/>
+          <w:lang w:eastAsia="en-IN"/>
+        </w:rPr>
+        <w:t>AND</w:t>
+      </w:r>
+    </w:p>
+    <w:p>
+      <w:pPr>
+        <w:shd w:val="clear" w:color="auto" w:fill="FFFFFF"/>
+        <w:spacing w:line="240" w:lineRule="auto"/>
+        <w:ind w:firstLine="993"/>
+        <w:textAlignment w:val="baseline"/>
+        <w:rPr>
+          <w:rFonts w:eastAsia="Times New Roman" w:cstheme="minorHAnsi"/>
+          <w:spacing w:val="2"/>
+          <w:sz w:val="24"/>
+          <w:szCs w:val="24"/>
+          <w:bdr w:val="none" w:sz="0" w:space="0" w:color="auto" w:frame="1"/>
+          <w:lang w:eastAsia="en-IN"/>
+        </w:rPr>
+      </w:pPr>
+      <w:r>
+        <w:rPr>
+          <w:rFonts w:eastAsia="Times New Roman" w:cstheme="minorHAnsi"/>
+          <w:spacing w:val="2"/>
+          <w:sz w:val="24"/>
+          <w:szCs w:val="24"/>
+          <w:bdr w:val="none" w:sz="0" w:space="0" w:color="auto" w:frame="1"/>
+          <w:lang w:eastAsia="en-IN"/>
+        </w:rPr>
+        <w:t>(()=&gt;{</w:t>
+      </w:r>
+    </w:p>
+    <w:p>
+      <w:pPr>
+        <w:shd w:val="clear" w:color="auto" w:fill="FFFFFF"/>
+        <w:spacing w:line="240" w:lineRule="auto"/>
+        <w:ind w:firstLine="993"/>
+        <w:textAlignment w:val="baseline"/>
+        <w:rPr>
+          <w:rFonts w:eastAsia="Times New Roman" w:cstheme="minorHAnsi"/>
+          <w:spacing w:val="2"/>
+          <w:sz w:val="24"/>
+          <w:szCs w:val="24"/>
+          <w:bdr w:val="none" w:sz="0" w:space="0" w:color="auto" w:frame="1"/>
+          <w:lang w:eastAsia="en-IN"/>
+        </w:rPr>
+      </w:pPr>
+      <w:r>
+        <w:rPr>
+          <w:rFonts w:eastAsia="Times New Roman" w:cstheme="minorHAnsi"/>
+          <w:spacing w:val="2"/>
+          <w:sz w:val="24"/>
+          <w:szCs w:val="24"/>
+          <w:bdr w:val="none" w:sz="0" w:space="0" w:color="auto" w:frame="1"/>
+          <w:lang w:eastAsia="en-IN"/>
+        </w:rPr>
+        <w:t xml:space="preserve">Let </w:t>
+      </w:r>
+      <w:proofErr w:type="spellStart"/>
+      <w:r>
+        <w:rPr>
+          <w:rFonts w:eastAsia="Times New Roman" w:cstheme="minorHAnsi"/>
+          <w:spacing w:val="2"/>
+          <w:sz w:val="24"/>
+          <w:szCs w:val="24"/>
+          <w:bdr w:val="none" w:sz="0" w:space="0" w:color="auto" w:frame="1"/>
+          <w:lang w:eastAsia="en-IN"/>
+        </w:rPr>
+        <w:t>num</w:t>
+      </w:r>
+      <w:proofErr w:type="spellEnd"/>
+      <w:r>
+        <w:rPr>
+          <w:rFonts w:eastAsia="Times New Roman" w:cstheme="minorHAnsi"/>
+          <w:spacing w:val="2"/>
+          <w:sz w:val="24"/>
+          <w:szCs w:val="24"/>
+          <w:bdr w:val="none" w:sz="0" w:space="0" w:color="auto" w:frame="1"/>
+          <w:lang w:eastAsia="en-IN"/>
+        </w:rPr>
+        <w:t>= [1,1,2,3,3,3,4,4,4,4]</w:t>
+      </w:r>
+    </w:p>
+    <w:p>
+      <w:pPr>
+        <w:shd w:val="clear" w:color="auto" w:fill="FFFFFF"/>
+        <w:spacing w:line="240" w:lineRule="auto"/>
+        <w:ind w:firstLine="993"/>
+        <w:textAlignment w:val="baseline"/>
+        <w:rPr>
+          <w:rFonts w:eastAsia="Times New Roman" w:cstheme="minorHAnsi"/>
+          <w:spacing w:val="2"/>
+          <w:sz w:val="24"/>
+          <w:szCs w:val="24"/>
+          <w:bdr w:val="none" w:sz="0" w:space="0" w:color="auto" w:frame="1"/>
+          <w:lang w:eastAsia="en-IN"/>
+        </w:rPr>
+      </w:pPr>
+      <w:r>
+        <w:rPr>
+          <w:rFonts w:eastAsia="Times New Roman" w:cstheme="minorHAnsi"/>
+          <w:spacing w:val="2"/>
+          <w:sz w:val="24"/>
+          <w:szCs w:val="24"/>
+          <w:bdr w:val="none" w:sz="0" w:space="0" w:color="auto" w:frame="1"/>
+          <w:lang w:eastAsia="en-IN"/>
+        </w:rPr>
+        <w:t xml:space="preserve">Let </w:t>
+      </w:r>
+      <w:proofErr w:type="spellStart"/>
+      <w:r>
+        <w:rPr>
+          <w:rFonts w:eastAsia="Times New Roman" w:cstheme="minorHAnsi"/>
+          <w:spacing w:val="2"/>
+          <w:sz w:val="24"/>
+          <w:szCs w:val="24"/>
+          <w:bdr w:val="none" w:sz="0" w:space="0" w:color="auto" w:frame="1"/>
+          <w:lang w:eastAsia="en-IN"/>
+        </w:rPr>
+        <w:t>uniqueNum</w:t>
+      </w:r>
+      <w:proofErr w:type="spellEnd"/>
+      <w:r>
+        <w:rPr>
+          <w:rFonts w:eastAsia="Times New Roman" w:cstheme="minorHAnsi"/>
+          <w:spacing w:val="2"/>
+          <w:sz w:val="24"/>
+          <w:szCs w:val="24"/>
+          <w:bdr w:val="none" w:sz="0" w:space="0" w:color="auto" w:frame="1"/>
+          <w:lang w:eastAsia="en-IN"/>
+        </w:rPr>
+        <w:t xml:space="preserve"> = […new set(</w:t>
+      </w:r>
+      <w:proofErr w:type="spellStart"/>
+      <w:r>
+        <w:rPr>
+          <w:rFonts w:eastAsia="Times New Roman" w:cstheme="minorHAnsi"/>
+          <w:spacing w:val="2"/>
+          <w:sz w:val="24"/>
+          <w:szCs w:val="24"/>
+          <w:bdr w:val="none" w:sz="0" w:space="0" w:color="auto" w:frame="1"/>
+          <w:lang w:eastAsia="en-IN"/>
+        </w:rPr>
+        <w:t>num</w:t>
+      </w:r>
+      <w:proofErr w:type="spellEnd"/>
+      <w:r>
+        <w:rPr>
+          <w:rFonts w:eastAsia="Times New Roman" w:cstheme="minorHAnsi"/>
+          <w:spacing w:val="2"/>
+          <w:sz w:val="24"/>
+          <w:szCs w:val="24"/>
+          <w:bdr w:val="none" w:sz="0" w:space="0" w:color="auto" w:frame="1"/>
+          <w:lang w:eastAsia="en-IN"/>
+        </w:rPr>
+        <w:t>)]</w:t>
+      </w:r>
+    </w:p>
+    <w:p>
+      <w:pPr>
+        <w:shd w:val="clear" w:color="auto" w:fill="FFFFFF"/>
+        <w:spacing w:line="240" w:lineRule="auto"/>
+        <w:ind w:firstLine="993"/>
+        <w:textAlignment w:val="baseline"/>
+        <w:rPr>
+          <w:rFonts w:eastAsia="Times New Roman" w:cstheme="minorHAnsi"/>
+          <w:spacing w:val="2"/>
+          <w:sz w:val="24"/>
+          <w:szCs w:val="24"/>
+          <w:bdr w:val="none" w:sz="0" w:space="0" w:color="auto" w:frame="1"/>
+          <w:lang w:eastAsia="en-IN"/>
+        </w:rPr>
+      </w:pPr>
+      <w:r>
+        <w:rPr>
+          <w:rFonts w:eastAsia="Times New Roman" w:cstheme="minorHAnsi"/>
+          <w:spacing w:val="2"/>
+          <w:sz w:val="24"/>
+          <w:szCs w:val="24"/>
+          <w:bdr w:val="none" w:sz="0" w:space="0" w:color="auto" w:frame="1"/>
+          <w:lang w:eastAsia="en-IN"/>
+        </w:rPr>
+        <w:t>Console.log(</w:t>
+      </w:r>
+      <w:proofErr w:type="spellStart"/>
+      <w:r>
+        <w:rPr>
+          <w:rFonts w:eastAsia="Times New Roman" w:cstheme="minorHAnsi"/>
+          <w:spacing w:val="2"/>
+          <w:sz w:val="24"/>
+          <w:szCs w:val="24"/>
+          <w:bdr w:val="none" w:sz="0" w:space="0" w:color="auto" w:frame="1"/>
+          <w:lang w:eastAsia="en-IN"/>
+        </w:rPr>
+        <w:t>uniqueNum</w:t>
+      </w:r>
+      <w:proofErr w:type="spellEnd"/>
+      <w:r>
+        <w:rPr>
+          <w:rFonts w:eastAsia="Times New Roman" w:cstheme="minorHAnsi"/>
+          <w:spacing w:val="2"/>
+          <w:sz w:val="24"/>
+          <w:szCs w:val="24"/>
+          <w:bdr w:val="none" w:sz="0" w:space="0" w:color="auto" w:frame="1"/>
+          <w:lang w:eastAsia="en-IN"/>
+        </w:rPr>
+        <w:t>);</w:t>
+      </w:r>
+    </w:p>
+    <w:p>
+      <w:pPr>
+        <w:shd w:val="clear" w:color="auto" w:fill="FFFFFF"/>
+        <w:spacing w:line="240" w:lineRule="auto"/>
+        <w:ind w:firstLine="993"/>
+        <w:textAlignment w:val="baseline"/>
+        <w:rPr>
+          <w:rFonts w:eastAsia="Times New Roman" w:cstheme="minorHAnsi"/>
+          <w:spacing w:val="2"/>
+          <w:sz w:val="24"/>
+          <w:szCs w:val="24"/>
+          <w:bdr w:val="none" w:sz="0" w:space="0" w:color="auto" w:frame="1"/>
+          <w:lang w:eastAsia="en-IN"/>
+        </w:rPr>
+      </w:pPr>
+      <w:r>
+        <w:rPr>
+          <w:rFonts w:eastAsia="Times New Roman" w:cstheme="minorHAnsi"/>
+          <w:spacing w:val="2"/>
+          <w:sz w:val="24"/>
+          <w:szCs w:val="24"/>
+          <w:bdr w:val="none" w:sz="0" w:space="0" w:color="auto" w:frame="1"/>
+          <w:lang w:eastAsia="en-IN"/>
+        </w:rPr>
+        <w:t>})();</w:t>
+      </w:r>
+    </w:p>
+    <w:p>
+      <w:pPr>
+        <w:shd w:val="clear" w:color="auto" w:fill="FFFFFF"/>
+        <w:spacing w:line="240" w:lineRule="auto"/>
+        <w:ind w:firstLine="993"/>
+        <w:textAlignment w:val="baseline"/>
+        <w:rPr>
+          <w:rFonts w:eastAsia="Times New Roman" w:cstheme="minorHAnsi"/>
+          <w:b/>
+          <w:bCs/>
+          <w:spacing w:val="2"/>
+          <w:sz w:val="28"/>
+          <w:szCs w:val="28"/>
           <w:bdr w:val="none" w:sz="0" w:space="0" w:color="auto" w:frame="1"/>
           <w:lang w:eastAsia="en-IN"/>
         </w:rPr>
@@ -2592,7 +5232,31 @@
           <w:bdr w:val="none" w:sz="0" w:space="0" w:color="auto" w:frame="1"/>
           <w:lang w:eastAsia="en-IN"/>
         </w:rPr>
-        <w:t>let rotate = function(){</w:t>
+        <w:t xml:space="preserve">let rotate = </w:t>
+      </w:r>
+      <w:proofErr w:type="gramStart"/>
+      <w:r>
+        <w:rPr>
+          <w:rFonts w:eastAsia="Times New Roman" w:cstheme="minorHAnsi"/>
+          <w:spacing w:val="2"/>
+          <w:sz w:val="24"/>
+          <w:szCs w:val="24"/>
+          <w:bdr w:val="none" w:sz="0" w:space="0" w:color="auto" w:frame="1"/>
+          <w:lang w:eastAsia="en-IN"/>
+        </w:rPr>
+        <w:t>function(</w:t>
+      </w:r>
+      <w:proofErr w:type="gramEnd"/>
+      <w:r>
+        <w:rPr>
+          <w:rFonts w:eastAsia="Times New Roman" w:cstheme="minorHAnsi"/>
+          <w:spacing w:val="2"/>
+          <w:sz w:val="24"/>
+          <w:szCs w:val="24"/>
+          <w:bdr w:val="none" w:sz="0" w:space="0" w:color="auto" w:frame="1"/>
+          <w:lang w:eastAsia="en-IN"/>
+        </w:rPr>
+        <w:t>){</w:t>
       </w:r>
     </w:p>
     <w:p>
@@ -2623,6 +5287,7 @@
         <w:t>console.log(</w:t>
       </w:r>
       <w:proofErr w:type="spellStart"/>
+      <w:proofErr w:type="gramStart"/>
       <w:r>
         <w:rPr>
           <w:rFonts w:eastAsia="Times New Roman" w:cstheme="minorHAnsi"/>
@@ -2635,6 +5300,7 @@
         <w:t>arr.slice</w:t>
       </w:r>
       <w:proofErr w:type="spellEnd"/>
+      <w:proofErr w:type="gramEnd"/>
       <w:r>
         <w:rPr>
           <w:rFonts w:eastAsia="Times New Roman" w:cstheme="minorHAnsi"/>
@@ -2739,16 +5405,29 @@
           <w:lang w:eastAsia="en-IN"/>
         </w:rPr>
       </w:pPr>
-      <w:r>
-        <w:rPr>
-          <w:rFonts w:eastAsia="Times New Roman" w:cstheme="minorHAnsi"/>
-          <w:spacing w:val="2"/>
-          <w:sz w:val="24"/>
-          <w:szCs w:val="24"/>
-          <w:bdr w:val="none" w:sz="0" w:space="0" w:color="auto" w:frame="1"/>
-          <w:lang w:eastAsia="en-IN"/>
-        </w:rPr>
-        <w:t>rotate();</w:t>
+      <w:proofErr w:type="gramStart"/>
+      <w:r>
+        <w:rPr>
+          <w:rFonts w:eastAsia="Times New Roman" w:cstheme="minorHAnsi"/>
+          <w:spacing w:val="2"/>
+          <w:sz w:val="24"/>
+          <w:szCs w:val="24"/>
+          <w:bdr w:val="none" w:sz="0" w:space="0" w:color="auto" w:frame="1"/>
+          <w:lang w:eastAsia="en-IN"/>
+        </w:rPr>
+        <w:t>rotate(</w:t>
+      </w:r>
+      <w:proofErr w:type="gramEnd"/>
+      <w:r>
+        <w:rPr>
+          <w:rFonts w:eastAsia="Times New Roman" w:cstheme="minorHAnsi"/>
+          <w:spacing w:val="2"/>
+          <w:sz w:val="24"/>
+          <w:szCs w:val="24"/>
+          <w:bdr w:val="none" w:sz="0" w:space="0" w:color="auto" w:frame="1"/>
+          <w:lang w:eastAsia="en-IN"/>
+        </w:rPr>
+        <w:t>);</w:t>
       </w:r>
     </w:p>
     <w:p>
@@ -2934,6 +5613,7 @@
         <w:t>console.log(</w:t>
       </w:r>
       <w:proofErr w:type="spellStart"/>
+      <w:proofErr w:type="gramStart"/>
       <w:r>
         <w:rPr>
           <w:rFonts w:eastAsia="Times New Roman" w:cstheme="minorHAnsi"/>
@@ -2946,6 +5626,7 @@
         <w:t>arr.slice</w:t>
       </w:r>
       <w:proofErr w:type="spellEnd"/>
+      <w:proofErr w:type="gramEnd"/>
       <w:r>
         <w:rPr>
           <w:rFonts w:eastAsia="Times New Roman" w:cstheme="minorHAnsi"/>
@@ -3059,7 +5740,6 @@
           <w:bdr w:val="none" w:sz="0" w:space="0" w:color="auto" w:frame="1"/>
           <w:lang w:eastAsia="en-IN"/>
         </w:rPr>
-        <w:lastRenderedPageBreak/>
         <w:t>)();</w:t>
       </w:r>
     </w:p>
@@ -3072,210 +5752,6 @@
         <w:textAlignment w:val="baseline"/>
         <w:rPr>
           <w:rFonts w:eastAsia="Times New Roman" w:cstheme="minorHAnsi"/>
-          <w:spacing w:val="2"/>
-          <w:sz w:val="24"/>
-          <w:szCs w:val="24"/>
-          <w:bdr w:val="none" w:sz="0" w:space="0" w:color="auto" w:frame="1"/>
-          <w:lang w:eastAsia="en-IN"/>
-        </w:rPr>
-      </w:pPr>
-    </w:p>
-    <w:p>
-      <w:pPr>
-        <w:pStyle w:val="ListParagraph"/>
-        <w:shd w:val="clear" w:color="auto" w:fill="FFFFFF"/>
-        <w:spacing w:line="240" w:lineRule="auto"/>
-        <w:ind w:left="1080"/>
-        <w:textAlignment w:val="baseline"/>
-        <w:rPr>
-          <w:rFonts w:eastAsia="Times New Roman" w:cstheme="minorHAnsi"/>
-          <w:spacing w:val="2"/>
-          <w:sz w:val="24"/>
-          <w:szCs w:val="24"/>
-          <w:bdr w:val="none" w:sz="0" w:space="0" w:color="auto" w:frame="1"/>
-          <w:lang w:eastAsia="en-IN"/>
-        </w:rPr>
-      </w:pPr>
-    </w:p>
-    <w:p>
-      <w:pPr>
-        <w:pStyle w:val="ListParagraph"/>
-        <w:shd w:val="clear" w:color="auto" w:fill="FFFFFF"/>
-        <w:spacing w:line="240" w:lineRule="auto"/>
-        <w:ind w:left="1080"/>
-        <w:textAlignment w:val="baseline"/>
-        <w:rPr>
-          <w:rFonts w:eastAsia="Times New Roman" w:cstheme="minorHAnsi"/>
-          <w:spacing w:val="2"/>
-          <w:sz w:val="24"/>
-          <w:szCs w:val="24"/>
-          <w:bdr w:val="none" w:sz="0" w:space="0" w:color="auto" w:frame="1"/>
-          <w:lang w:eastAsia="en-IN"/>
-        </w:rPr>
-      </w:pPr>
-    </w:p>
-    <w:p>
-      <w:pPr>
-        <w:pStyle w:val="ListParagraph"/>
-        <w:shd w:val="clear" w:color="auto" w:fill="FFFFFF"/>
-        <w:spacing w:line="240" w:lineRule="auto"/>
-        <w:ind w:left="1080"/>
-        <w:textAlignment w:val="baseline"/>
-        <w:rPr>
-          <w:rFonts w:eastAsia="Times New Roman" w:cstheme="minorHAnsi"/>
-          <w:spacing w:val="2"/>
-          <w:sz w:val="24"/>
-          <w:szCs w:val="24"/>
-          <w:bdr w:val="none" w:sz="0" w:space="0" w:color="auto" w:frame="1"/>
-          <w:lang w:eastAsia="en-IN"/>
-        </w:rPr>
-      </w:pPr>
-    </w:p>
-    <w:p>
-      <w:pPr>
-        <w:pStyle w:val="ListParagraph"/>
-        <w:shd w:val="clear" w:color="auto" w:fill="FFFFFF"/>
-        <w:spacing w:line="240" w:lineRule="auto"/>
-        <w:ind w:left="1080"/>
-        <w:textAlignment w:val="baseline"/>
-        <w:rPr>
-          <w:rFonts w:eastAsia="Times New Roman" w:cstheme="minorHAnsi"/>
-          <w:spacing w:val="2"/>
-          <w:sz w:val="24"/>
-          <w:szCs w:val="24"/>
-          <w:bdr w:val="none" w:sz="0" w:space="0" w:color="auto" w:frame="1"/>
-          <w:lang w:eastAsia="en-IN"/>
-        </w:rPr>
-      </w:pPr>
-    </w:p>
-    <w:p>
-      <w:pPr>
-        <w:pStyle w:val="ListParagraph"/>
-        <w:shd w:val="clear" w:color="auto" w:fill="FFFFFF"/>
-        <w:spacing w:line="240" w:lineRule="auto"/>
-        <w:ind w:left="1080"/>
-        <w:textAlignment w:val="baseline"/>
-        <w:rPr>
-          <w:rFonts w:eastAsia="Times New Roman" w:cstheme="minorHAnsi"/>
-          <w:spacing w:val="2"/>
-          <w:sz w:val="24"/>
-          <w:szCs w:val="24"/>
-          <w:bdr w:val="none" w:sz="0" w:space="0" w:color="auto" w:frame="1"/>
-          <w:lang w:eastAsia="en-IN"/>
-        </w:rPr>
-      </w:pPr>
-    </w:p>
-    <w:p>
-      <w:pPr>
-        <w:pStyle w:val="ListParagraph"/>
-        <w:shd w:val="clear" w:color="auto" w:fill="FFFFFF"/>
-        <w:spacing w:line="240" w:lineRule="auto"/>
-        <w:ind w:left="1080"/>
-        <w:textAlignment w:val="baseline"/>
-        <w:rPr>
-          <w:rFonts w:eastAsia="Times New Roman" w:cstheme="minorHAnsi"/>
-          <w:spacing w:val="2"/>
-          <w:sz w:val="24"/>
-          <w:szCs w:val="24"/>
-          <w:bdr w:val="none" w:sz="0" w:space="0" w:color="auto" w:frame="1"/>
-          <w:lang w:eastAsia="en-IN"/>
-        </w:rPr>
-      </w:pPr>
-    </w:p>
-    <w:p>
-      <w:pPr>
-        <w:pStyle w:val="ListParagraph"/>
-        <w:shd w:val="clear" w:color="auto" w:fill="FFFFFF"/>
-        <w:spacing w:line="240" w:lineRule="auto"/>
-        <w:ind w:left="1080"/>
-        <w:textAlignment w:val="baseline"/>
-        <w:rPr>
-          <w:rFonts w:eastAsia="Times New Roman" w:cstheme="minorHAnsi"/>
-          <w:spacing w:val="2"/>
-          <w:sz w:val="24"/>
-          <w:szCs w:val="24"/>
-          <w:bdr w:val="none" w:sz="0" w:space="0" w:color="auto" w:frame="1"/>
-          <w:lang w:eastAsia="en-IN"/>
-        </w:rPr>
-      </w:pPr>
-    </w:p>
-    <w:p>
-      <w:pPr>
-        <w:pStyle w:val="ListParagraph"/>
-        <w:shd w:val="clear" w:color="auto" w:fill="FFFFFF"/>
-        <w:spacing w:line="240" w:lineRule="auto"/>
-        <w:ind w:left="1080"/>
-        <w:textAlignment w:val="baseline"/>
-        <w:rPr>
-          <w:rFonts w:eastAsia="Times New Roman" w:cstheme="minorHAnsi"/>
-          <w:spacing w:val="2"/>
-          <w:sz w:val="24"/>
-          <w:szCs w:val="24"/>
-          <w:bdr w:val="none" w:sz="0" w:space="0" w:color="auto" w:frame="1"/>
-          <w:lang w:eastAsia="en-IN"/>
-        </w:rPr>
-      </w:pPr>
-    </w:p>
-    <w:p>
-      <w:pPr>
-        <w:pStyle w:val="ListParagraph"/>
-        <w:shd w:val="clear" w:color="auto" w:fill="FFFFFF"/>
-        <w:spacing w:line="240" w:lineRule="auto"/>
-        <w:ind w:left="1080"/>
-        <w:textAlignment w:val="baseline"/>
-        <w:rPr>
-          <w:rFonts w:eastAsia="Times New Roman" w:cstheme="minorHAnsi"/>
-          <w:spacing w:val="2"/>
-          <w:sz w:val="24"/>
-          <w:szCs w:val="24"/>
-          <w:bdr w:val="none" w:sz="0" w:space="0" w:color="auto" w:frame="1"/>
-          <w:lang w:eastAsia="en-IN"/>
-        </w:rPr>
-      </w:pPr>
-    </w:p>
-    <w:p>
-      <w:pPr>
-        <w:pStyle w:val="ListParagraph"/>
-        <w:shd w:val="clear" w:color="auto" w:fill="FFFFFF"/>
-        <w:spacing w:line="240" w:lineRule="auto"/>
-        <w:ind w:left="1080"/>
-        <w:textAlignment w:val="baseline"/>
-        <w:rPr>
-          <w:rFonts w:eastAsia="Times New Roman" w:cstheme="minorHAnsi"/>
-          <w:spacing w:val="2"/>
-          <w:sz w:val="24"/>
-          <w:szCs w:val="24"/>
-          <w:bdr w:val="none" w:sz="0" w:space="0" w:color="auto" w:frame="1"/>
-          <w:lang w:eastAsia="en-IN"/>
-        </w:rPr>
-      </w:pPr>
-    </w:p>
-    <w:p>
-      <w:pPr>
-        <w:shd w:val="clear" w:color="auto" w:fill="FFFFFF"/>
-        <w:spacing w:line="240" w:lineRule="auto"/>
-        <w:textAlignment w:val="baseline"/>
-        <w:rPr>
-          <w:rFonts w:eastAsia="Times New Roman" w:cstheme="minorHAnsi"/>
-          <w:b/>
-          <w:bCs/>
-          <w:spacing w:val="2"/>
-          <w:sz w:val="24"/>
-          <w:szCs w:val="24"/>
-          <w:bdr w:val="none" w:sz="0" w:space="0" w:color="auto" w:frame="1"/>
-          <w:lang w:eastAsia="en-IN"/>
-        </w:rPr>
-      </w:pPr>
-    </w:p>
-    <w:p>
-      <w:pPr>
-        <w:shd w:val="clear" w:color="auto" w:fill="FFFFFF"/>
-        <w:spacing w:line="240" w:lineRule="auto"/>
-        <w:textAlignment w:val="baseline"/>
-        <w:rPr>
-          <w:rFonts w:eastAsia="Times New Roman" w:cstheme="minorHAnsi"/>
-          <w:b/>
-          <w:bCs/>
           <w:spacing w:val="2"/>
           <w:sz w:val="24"/>
           <w:szCs w:val="24"/>
@@ -3401,6 +5877,7 @@
         <w:t xml:space="preserve">let odds = </w:t>
       </w:r>
       <w:proofErr w:type="spellStart"/>
+      <w:proofErr w:type="gramStart"/>
       <w:r>
         <w:rPr>
           <w:sz w:val="24"/>
@@ -3409,6 +5886,7 @@
         <w:t>arr.filter</w:t>
       </w:r>
       <w:proofErr w:type="spellEnd"/>
+      <w:proofErr w:type="gramEnd"/>
       <w:r>
         <w:rPr>
           <w:sz w:val="24"/>
@@ -3507,6 +5985,7 @@
           <w:sz w:val="24"/>
           <w:szCs w:val="24"/>
         </w:rPr>
+        <w:lastRenderedPageBreak/>
         <w:t xml:space="preserve">let </w:t>
       </w:r>
       <w:proofErr w:type="spellStart"/>
@@ -3539,7 +6018,23 @@
           <w:sz w:val="24"/>
           <w:szCs w:val="24"/>
         </w:rPr>
-        <w:t xml:space="preserve">)=&gt; { return </w:t>
+        <w:t xml:space="preserve">)=&gt; </w:t>
+      </w:r>
+      <w:proofErr w:type="gramStart"/>
+      <w:r>
+        <w:rPr>
+          <w:sz w:val="24"/>
+          <w:szCs w:val="24"/>
+        </w:rPr>
+        <w:t>{ return</w:t>
+      </w:r>
+      <w:proofErr w:type="gramEnd"/>
+      <w:r>
+        <w:rPr>
+          <w:sz w:val="24"/>
+          <w:szCs w:val="24"/>
+        </w:rPr>
+        <w:t xml:space="preserve"> </w:t>
       </w:r>
       <w:proofErr w:type="spellStart"/>
       <w:r>
@@ -3637,9 +6132,18 @@
           <w:sz w:val="24"/>
           <w:szCs w:val="24"/>
         </w:rPr>
-        <w:t xml:space="preserve">                    console.log(</w:t>
-      </w:r>
-      <w:proofErr w:type="spellStart"/>
+        <w:t xml:space="preserve">                    </w:t>
+      </w:r>
+      <w:proofErr w:type="gramStart"/>
+      <w:r>
+        <w:rPr>
+          <w:sz w:val="24"/>
+          <w:szCs w:val="24"/>
+        </w:rPr>
+        <w:t>console.log(</w:t>
+      </w:r>
+      <w:proofErr w:type="spellStart"/>
+      <w:proofErr w:type="gramEnd"/>
       <w:r>
         <w:rPr>
           <w:sz w:val="24"/>
@@ -4028,9 +6532,19 @@
           <w:sz w:val="24"/>
           <w:szCs w:val="24"/>
         </w:rPr>
-        <w:t xml:space="preserve">   console.log(</w:t>
-      </w:r>
-      <w:proofErr w:type="spellStart"/>
+        <w:t xml:space="preserve">   </w:t>
+      </w:r>
+      <w:proofErr w:type="gramStart"/>
+      <w:r>
+        <w:rPr>
+          <w:rFonts w:cstheme="minorHAnsi"/>
+          <w:sz w:val="24"/>
+          <w:szCs w:val="24"/>
+        </w:rPr>
+        <w:t>console.log(</w:t>
+      </w:r>
+      <w:proofErr w:type="spellStart"/>
+      <w:proofErr w:type="gramEnd"/>
       <w:r>
         <w:rPr>
           <w:rFonts w:cstheme="minorHAnsi"/>
@@ -4101,7 +6615,25 @@
           <w:sz w:val="24"/>
           <w:szCs w:val="24"/>
         </w:rPr>
-        <w:t xml:space="preserve"> array = [-5, -3, -2, -1, ...Array(20).keys()]; </w:t>
+        <w:t xml:space="preserve"> array = [-5, -3, -2, -1, ...Array(20</w:t>
+      </w:r>
+      <w:proofErr w:type="gramStart"/>
+      <w:r>
+        <w:rPr>
+          <w:rFonts w:cstheme="minorHAnsi"/>
+          <w:sz w:val="24"/>
+          <w:szCs w:val="24"/>
+        </w:rPr>
+        <w:t>).keys</w:t>
+      </w:r>
+      <w:proofErr w:type="gramEnd"/>
+      <w:r>
+        <w:rPr>
+          <w:rFonts w:cstheme="minorHAnsi"/>
+          <w:sz w:val="24"/>
+          <w:szCs w:val="24"/>
+        </w:rPr>
+        <w:t xml:space="preserve">()]; </w:t>
       </w:r>
     </w:p>
     <w:p>
@@ -4120,7 +6652,25 @@
           <w:sz w:val="24"/>
           <w:szCs w:val="24"/>
         </w:rPr>
-        <w:t>// Array(20).keys() generates numbers from 0 to 19.</w:t>
+        <w:t>// Array(20</w:t>
+      </w:r>
+      <w:proofErr w:type="gramStart"/>
+      <w:r>
+        <w:rPr>
+          <w:rFonts w:cstheme="minorHAnsi"/>
+          <w:sz w:val="24"/>
+          <w:szCs w:val="24"/>
+        </w:rPr>
+        <w:t>).keys</w:t>
+      </w:r>
+      <w:proofErr w:type="gramEnd"/>
+      <w:r>
+        <w:rPr>
+          <w:rFonts w:cstheme="minorHAnsi"/>
+          <w:sz w:val="24"/>
+          <w:szCs w:val="24"/>
+        </w:rPr>
+        <w:t>() generates numbers from 0 to 19.</w:t>
       </w:r>
     </w:p>
     <w:p>
@@ -4287,7 +6837,6 @@
           <w:sz w:val="24"/>
           <w:szCs w:val="24"/>
         </w:rPr>
-        <w:lastRenderedPageBreak/>
         <w:t xml:space="preserve">    }</w:t>
       </w:r>
     </w:p>
@@ -4385,6 +6934,7 @@
         <w:t>console.log(</w:t>
       </w:r>
       <w:proofErr w:type="spellStart"/>
+      <w:proofErr w:type="gramStart"/>
       <w:r>
         <w:rPr>
           <w:rFonts w:cstheme="minorHAnsi"/>
@@ -4394,6 +6944,7 @@
         <w:t>array.filter</w:t>
       </w:r>
       <w:proofErr w:type="spellEnd"/>
+      <w:proofErr w:type="gramEnd"/>
       <w:r>
         <w:rPr>
           <w:rFonts w:cstheme="minorHAnsi"/>
@@ -4523,6 +7074,7 @@
         <w:t xml:space="preserve">  str = </w:t>
       </w:r>
       <w:proofErr w:type="spellStart"/>
+      <w:proofErr w:type="gramStart"/>
       <w:r>
         <w:rPr>
           <w:rFonts w:cstheme="minorHAnsi"/>
@@ -4532,6 +7084,7 @@
         <w:t>str.replace</w:t>
       </w:r>
       <w:proofErr w:type="spellEnd"/>
+      <w:proofErr w:type="gramEnd"/>
       <w:r>
         <w:rPr>
           <w:rFonts w:cstheme="minorHAnsi"/>
@@ -4578,6 +7131,7 @@
         <w:t xml:space="preserve">  return (str == </w:t>
       </w:r>
       <w:proofErr w:type="spellStart"/>
+      <w:proofErr w:type="gramStart"/>
       <w:r>
         <w:rPr>
           <w:rFonts w:cstheme="minorHAnsi"/>
@@ -4587,6 +7141,7 @@
         <w:t>str.split</w:t>
       </w:r>
       <w:proofErr w:type="spellEnd"/>
+      <w:proofErr w:type="gramEnd"/>
       <w:r>
         <w:rPr>
           <w:rFonts w:cstheme="minorHAnsi"/>
@@ -4710,6 +7265,7 @@
           <w:szCs w:val="24"/>
         </w:rPr>
       </w:pPr>
+      <w:proofErr w:type="gramStart"/>
       <w:r>
         <w:rPr>
           <w:rFonts w:cstheme="minorHAnsi"/>
@@ -4719,6 +7275,7 @@
         <w:t>console.log(</w:t>
       </w:r>
       <w:proofErr w:type="spellStart"/>
+      <w:proofErr w:type="gramEnd"/>
       <w:r>
         <w:rPr>
           <w:rFonts w:cstheme="minorHAnsi"/>
